--- a/Assignment/Professional_Emails.docx
+++ b/Assignment/Professional_Emails.docx
@@ -4,502 +4,1763 @@
   <w:body>
     <w:p>
       <w:pPr>
-        <w:pStyle w:val="Title"/>
+        <w:rPr>
+          <w:rFonts w:asciiTheme="majorHAnsi" w:eastAsiaTheme="majorEastAsia" w:hAnsiTheme="majorHAnsi" w:cstheme="majorBidi"/>
+          <w:color w:val="17365D" w:themeColor="text2" w:themeShade="BF"/>
+          <w:spacing w:val="5"/>
+          <w:kern w:val="28"/>
+        </w:rPr>
+      </w:pPr>
+    </w:p>
+    <w:p>
+      <w:pPr>
+        <w:rPr>
+          <w:rFonts w:asciiTheme="majorHAnsi" w:eastAsiaTheme="majorEastAsia" w:hAnsiTheme="majorHAnsi" w:cstheme="majorBidi"/>
+          <w:color w:val="17365D" w:themeColor="text2" w:themeShade="BF"/>
+          <w:spacing w:val="5"/>
+          <w:kern w:val="28"/>
+        </w:rPr>
       </w:pPr>
       <w:r>
-        <w:t>Professional Emails</w:t>
+        <w:rPr>
+          <w:rFonts w:asciiTheme="majorHAnsi" w:eastAsiaTheme="majorEastAsia" w:hAnsiTheme="majorHAnsi" w:cstheme="majorBidi"/>
+          <w:color w:val="17365D" w:themeColor="text2" w:themeShade="BF"/>
+          <w:spacing w:val="5"/>
+          <w:kern w:val="28"/>
+        </w:rPr>
+        <w:t>1. Thank You Email</w:t>
       </w:r>
     </w:p>
     <w:p>
       <w:pPr>
-        <w:pStyle w:val="Heading1"/>
+        <w:rPr>
+          <w:rFonts w:asciiTheme="majorHAnsi" w:eastAsiaTheme="majorEastAsia" w:hAnsiTheme="majorHAnsi" w:cstheme="majorBidi"/>
+          <w:color w:val="17365D" w:themeColor="text2" w:themeShade="BF"/>
+          <w:spacing w:val="5"/>
+          <w:kern w:val="28"/>
+        </w:rPr>
       </w:pPr>
     </w:p>
     <w:p>
       <w:pPr>
-        <w:pStyle w:val="Heading1"/>
-      </w:pPr>
-    </w:p>
-    <w:p>
-      <w:pPr>
-        <w:pStyle w:val="Heading1"/>
+        <w:rPr>
+          <w:rFonts w:asciiTheme="majorHAnsi" w:eastAsiaTheme="majorEastAsia" w:hAnsiTheme="majorHAnsi" w:cstheme="majorBidi"/>
+          <w:color w:val="17365D" w:themeColor="text2" w:themeShade="BF"/>
+          <w:spacing w:val="5"/>
+          <w:kern w:val="28"/>
+        </w:rPr>
       </w:pPr>
       <w:r>
-        <w:t>1.</w:t>
-      </w:r>
-      <w:r>
-        <w:t xml:space="preserve"> </w:t>
-      </w:r>
-      <w:r>
-        <w:t>Thank You Email</w:t>
-      </w:r>
-    </w:p>
-    <w:p/>
-    <w:p>
-      <w:r>
-        <w:t xml:space="preserve">Subject: Thank You for the Opportunity </w:t>
+        <w:rPr>
+          <w:rFonts w:asciiTheme="majorHAnsi" w:eastAsiaTheme="majorEastAsia" w:hAnsiTheme="majorHAnsi" w:cstheme="majorBidi"/>
+          <w:color w:val="17365D" w:themeColor="text2" w:themeShade="BF"/>
+          <w:spacing w:val="5"/>
+          <w:kern w:val="28"/>
+        </w:rPr>
+        <w:t>Subject: Thank You for the Opportunity</w:t>
       </w:r>
     </w:p>
     <w:p>
+      <w:pPr>
+        <w:rPr>
+          <w:rFonts w:asciiTheme="majorHAnsi" w:eastAsiaTheme="majorEastAsia" w:hAnsiTheme="majorHAnsi" w:cstheme="majorBidi"/>
+          <w:color w:val="17365D" w:themeColor="text2" w:themeShade="BF"/>
+          <w:spacing w:val="5"/>
+          <w:kern w:val="28"/>
+        </w:rPr>
+      </w:pPr>
       <w:r>
-        <w:t>D</w:t>
+        <w:rPr>
+          <w:rFonts w:asciiTheme="majorHAnsi" w:eastAsiaTheme="majorEastAsia" w:hAnsiTheme="majorHAnsi" w:cstheme="majorBidi"/>
+          <w:color w:val="17365D" w:themeColor="text2" w:themeShade="BF"/>
+          <w:spacing w:val="5"/>
+          <w:kern w:val="28"/>
+        </w:rPr>
+        <w:t>Dear Sir,</w:t>
       </w:r>
+    </w:p>
+    <w:p>
+      <w:pPr>
+        <w:rPr>
+          <w:rFonts w:asciiTheme="majorHAnsi" w:eastAsiaTheme="majorEastAsia" w:hAnsiTheme="majorHAnsi" w:cstheme="majorBidi"/>
+          <w:color w:val="17365D" w:themeColor="text2" w:themeShade="BF"/>
+          <w:spacing w:val="5"/>
+          <w:kern w:val="28"/>
+        </w:rPr>
+      </w:pPr>
+    </w:p>
+    <w:p>
+      <w:pPr>
+        <w:rPr>
+          <w:rFonts w:asciiTheme="majorHAnsi" w:eastAsiaTheme="majorEastAsia" w:hAnsiTheme="majorHAnsi" w:cstheme="majorBidi"/>
+          <w:color w:val="17365D" w:themeColor="text2" w:themeShade="BF"/>
+          <w:spacing w:val="5"/>
+          <w:kern w:val="28"/>
+        </w:rPr>
+      </w:pPr>
       <w:r>
-        <w:t>ear Sir</w:t>
+        <w:rPr>
+          <w:rFonts w:asciiTheme="majorHAnsi" w:eastAsiaTheme="majorEastAsia" w:hAnsiTheme="majorHAnsi" w:cstheme="majorBidi"/>
+          <w:color w:val="17365D" w:themeColor="text2" w:themeShade="BF"/>
+          <w:spacing w:val="5"/>
+          <w:kern w:val="28"/>
+        </w:rPr>
+        <w:t>I hope this message reaches you in good health.</w:t>
       </w:r>
+    </w:p>
+    <w:p>
+      <w:pPr>
+        <w:rPr>
+          <w:rFonts w:asciiTheme="majorHAnsi" w:eastAsiaTheme="majorEastAsia" w:hAnsiTheme="majorHAnsi" w:cstheme="majorBidi"/>
+          <w:color w:val="17365D" w:themeColor="text2" w:themeShade="BF"/>
+          <w:spacing w:val="5"/>
+          <w:kern w:val="28"/>
+        </w:rPr>
+      </w:pPr>
+    </w:p>
+    <w:p>
+      <w:pPr>
+        <w:rPr>
+          <w:rFonts w:asciiTheme="majorHAnsi" w:eastAsiaTheme="majorEastAsia" w:hAnsiTheme="majorHAnsi" w:cstheme="majorBidi"/>
+          <w:color w:val="17365D" w:themeColor="text2" w:themeShade="BF"/>
+          <w:spacing w:val="5"/>
+          <w:kern w:val="28"/>
+        </w:rPr>
+      </w:pPr>
       <w:r>
-        <w:t>,</w:t>
+        <w:rPr>
+          <w:rFonts w:asciiTheme="majorHAnsi" w:eastAsiaTheme="majorEastAsia" w:hAnsiTheme="majorHAnsi" w:cstheme="majorBidi"/>
+          <w:color w:val="17365D" w:themeColor="text2" w:themeShade="BF"/>
+          <w:spacing w:val="5"/>
+          <w:kern w:val="28"/>
+        </w:rPr>
+        <w:t>I would like to thank you in earnest for giving me the opportunity to work on the X Project.  I really enjoyed the trust and confidence you showed in me during the process. It was an enriching experience, and I gained a lot from it.</w:t>
       </w:r>
+    </w:p>
+    <w:p>
+      <w:pPr>
+        <w:rPr>
+          <w:rFonts w:asciiTheme="majorHAnsi" w:eastAsiaTheme="majorEastAsia" w:hAnsiTheme="majorHAnsi" w:cstheme="majorBidi"/>
+          <w:color w:val="17365D" w:themeColor="text2" w:themeShade="BF"/>
+          <w:spacing w:val="5"/>
+          <w:kern w:val="28"/>
+        </w:rPr>
+      </w:pPr>
+    </w:p>
+    <w:p>
+      <w:pPr>
+        <w:rPr>
+          <w:rFonts w:asciiTheme="majorHAnsi" w:eastAsiaTheme="majorEastAsia" w:hAnsiTheme="majorHAnsi" w:cstheme="majorBidi"/>
+          <w:color w:val="17365D" w:themeColor="text2" w:themeShade="BF"/>
+          <w:spacing w:val="5"/>
+          <w:kern w:val="28"/>
+        </w:rPr>
+      </w:pPr>
       <w:r>
-        <w:br/>
+        <w:rPr>
+          <w:rFonts w:asciiTheme="majorHAnsi" w:eastAsiaTheme="majorEastAsia" w:hAnsiTheme="majorHAnsi" w:cstheme="majorBidi"/>
+          <w:color w:val="17365D" w:themeColor="text2" w:themeShade="BF"/>
+          <w:spacing w:val="5"/>
+          <w:kern w:val="28"/>
+        </w:rPr>
+        <w:t>Please don't hesitate to inform me if there are any other contributions I can make.</w:t>
       </w:r>
+    </w:p>
+    <w:p>
+      <w:pPr>
+        <w:rPr>
+          <w:rFonts w:asciiTheme="majorHAnsi" w:eastAsiaTheme="majorEastAsia" w:hAnsiTheme="majorHAnsi" w:cstheme="majorBidi"/>
+          <w:color w:val="17365D" w:themeColor="text2" w:themeShade="BF"/>
+          <w:spacing w:val="5"/>
+          <w:kern w:val="28"/>
+        </w:rPr>
+      </w:pPr>
       <w:r>
-        <w:br/>
-        <w:t>I hope this message finds you well.</w:t>
+        <w:rPr>
+          <w:rFonts w:asciiTheme="majorHAnsi" w:eastAsiaTheme="majorEastAsia" w:hAnsiTheme="majorHAnsi" w:cstheme="majorBidi"/>
+          <w:color w:val="17365D" w:themeColor="text2" w:themeShade="BF"/>
+          <w:spacing w:val="5"/>
+          <w:kern w:val="28"/>
+        </w:rPr>
+        <w:t>Thank you once again.</w:t>
       </w:r>
+    </w:p>
+    <w:p>
+      <w:pPr>
+        <w:rPr>
+          <w:rFonts w:asciiTheme="majorHAnsi" w:eastAsiaTheme="majorEastAsia" w:hAnsiTheme="majorHAnsi" w:cstheme="majorBidi"/>
+          <w:color w:val="17365D" w:themeColor="text2" w:themeShade="BF"/>
+          <w:spacing w:val="5"/>
+          <w:kern w:val="28"/>
+        </w:rPr>
+      </w:pPr>
+    </w:p>
+    <w:p>
+      <w:pPr>
+        <w:rPr>
+          <w:rFonts w:asciiTheme="majorHAnsi" w:eastAsiaTheme="majorEastAsia" w:hAnsiTheme="majorHAnsi" w:cstheme="majorBidi"/>
+          <w:color w:val="17365D" w:themeColor="text2" w:themeShade="BF"/>
+          <w:spacing w:val="5"/>
+          <w:kern w:val="28"/>
+        </w:rPr>
+      </w:pPr>
       <w:r>
-        <w:br/>
+        <w:rPr>
+          <w:rFonts w:asciiTheme="majorHAnsi" w:eastAsiaTheme="majorEastAsia" w:hAnsiTheme="majorHAnsi" w:cstheme="majorBidi"/>
+          <w:color w:val="17365D" w:themeColor="text2" w:themeShade="BF"/>
+          <w:spacing w:val="5"/>
+          <w:kern w:val="28"/>
+        </w:rPr>
+        <w:t>Best regards,</w:t>
       </w:r>
+    </w:p>
+    <w:p>
+      <w:pPr>
+        <w:rPr>
+          <w:rFonts w:asciiTheme="majorHAnsi" w:eastAsiaTheme="majorEastAsia" w:hAnsiTheme="majorHAnsi" w:cstheme="majorBidi"/>
+          <w:color w:val="17365D" w:themeColor="text2" w:themeShade="BF"/>
+          <w:spacing w:val="5"/>
+          <w:kern w:val="28"/>
+        </w:rPr>
+      </w:pPr>
       <w:r>
-        <w:br/>
-        <w:t xml:space="preserve">I would like to sincerely thank you for the opportunity to work </w:t>
+        <w:rPr>
+          <w:rFonts w:asciiTheme="majorHAnsi" w:eastAsiaTheme="majorEastAsia" w:hAnsiTheme="majorHAnsi" w:cstheme="majorBidi"/>
+          <w:color w:val="17365D" w:themeColor="text2" w:themeShade="BF"/>
+          <w:spacing w:val="5"/>
+          <w:kern w:val="28"/>
+        </w:rPr>
+        <w:t xml:space="preserve">Krupal </w:t>
       </w:r>
+      <w:proofErr w:type="spellStart"/>
       <w:r>
-        <w:t>on the X Project</w:t>
+        <w:rPr>
+          <w:rFonts w:asciiTheme="majorHAnsi" w:eastAsiaTheme="majorEastAsia" w:hAnsiTheme="majorHAnsi" w:cstheme="majorBidi"/>
+          <w:color w:val="17365D" w:themeColor="text2" w:themeShade="BF"/>
+          <w:spacing w:val="5"/>
+          <w:kern w:val="28"/>
+        </w:rPr>
+        <w:t>Prajapati</w:t>
       </w:r>
+      <w:proofErr w:type="spellEnd"/>
+    </w:p>
+    <w:p>
+      <w:pPr>
+        <w:rPr>
+          <w:rFonts w:asciiTheme="majorHAnsi" w:eastAsiaTheme="majorEastAsia" w:hAnsiTheme="majorHAnsi" w:cstheme="majorBidi"/>
+          <w:color w:val="17365D" w:themeColor="text2" w:themeShade="BF"/>
+          <w:spacing w:val="5"/>
+          <w:kern w:val="28"/>
+        </w:rPr>
+      </w:pPr>
       <w:r>
-        <w:t xml:space="preserve">. </w:t>
+        <w:rPr>
+          <w:rFonts w:asciiTheme="majorHAnsi" w:eastAsiaTheme="majorEastAsia" w:hAnsiTheme="majorHAnsi" w:cstheme="majorBidi"/>
+          <w:color w:val="17365D" w:themeColor="text2" w:themeShade="BF"/>
+          <w:spacing w:val="5"/>
+          <w:kern w:val="28"/>
+        </w:rPr>
+        <w:t>Junior Developer</w:t>
       </w:r>
+    </w:p>
+    <w:p>
+      <w:pPr>
+        <w:rPr>
+          <w:rFonts w:asciiTheme="majorHAnsi" w:eastAsiaTheme="majorEastAsia" w:hAnsiTheme="majorHAnsi" w:cstheme="majorBidi"/>
+          <w:color w:val="17365D" w:themeColor="text2" w:themeShade="BF"/>
+          <w:spacing w:val="5"/>
+          <w:kern w:val="28"/>
+        </w:rPr>
+      </w:pPr>
+    </w:p>
+    <w:p>
+      <w:pPr>
+        <w:rPr>
+          <w:rFonts w:asciiTheme="majorHAnsi" w:eastAsiaTheme="majorEastAsia" w:hAnsiTheme="majorHAnsi" w:cstheme="majorBidi"/>
+          <w:color w:val="17365D" w:themeColor="text2" w:themeShade="BF"/>
+          <w:spacing w:val="5"/>
+          <w:kern w:val="28"/>
+        </w:rPr>
+      </w:pPr>
       <w:r>
+        <w:rPr>
+          <w:rFonts w:asciiTheme="majorHAnsi" w:eastAsiaTheme="majorEastAsia" w:hAnsiTheme="majorHAnsi" w:cstheme="majorBidi"/>
+          <w:color w:val="17365D" w:themeColor="text2" w:themeShade="BF"/>
+          <w:spacing w:val="5"/>
+          <w:kern w:val="28"/>
+        </w:rPr>
         <w:t xml:space="preserve"> </w:t>
       </w:r>
+    </w:p>
+    <w:p>
+      <w:pPr>
+        <w:rPr>
+          <w:rFonts w:asciiTheme="majorHAnsi" w:eastAsiaTheme="majorEastAsia" w:hAnsiTheme="majorHAnsi" w:cstheme="majorBidi"/>
+          <w:color w:val="17365D" w:themeColor="text2" w:themeShade="BF"/>
+          <w:spacing w:val="5"/>
+          <w:kern w:val="28"/>
+        </w:rPr>
+      </w:pPr>
+    </w:p>
+    <w:p>
+      <w:pPr>
+        <w:rPr>
+          <w:rFonts w:asciiTheme="majorHAnsi" w:eastAsiaTheme="majorEastAsia" w:hAnsiTheme="majorHAnsi" w:cstheme="majorBidi"/>
+          <w:color w:val="17365D" w:themeColor="text2" w:themeShade="BF"/>
+          <w:spacing w:val="5"/>
+          <w:kern w:val="28"/>
+        </w:rPr>
+      </w:pPr>
       <w:r>
-        <w:t xml:space="preserve">I truly </w:t>
-      </w:r>
-      <w:r>
-        <w:t>appreciated the trust and support you provided throughout the process. It was a valuable experience, and I learned a great deal from it.</w:t>
-      </w:r>
-      <w:r>
-        <w:br/>
-      </w:r>
-      <w:r>
-        <w:br/>
-        <w:t>Please don’t hesitate to let me know if there are any further contributions I can make.</w:t>
-      </w:r>
-      <w:r>
-        <w:br/>
-        <w:t>Once again, thank you.</w:t>
-      </w:r>
-      <w:r>
-        <w:br/>
-      </w:r>
-      <w:r>
-        <w:br/>
-        <w:t>Best r</w:t>
-      </w:r>
-      <w:r>
-        <w:t>egards,</w:t>
-      </w:r>
-      <w:r>
-        <w:br/>
-        <w:t>Krupal Prajapati</w:t>
-      </w:r>
-      <w:r>
-        <w:br/>
-        <w:t>Junior Developer</w:t>
-      </w:r>
-      <w:r>
-        <w:br/>
+        <w:rPr>
+          <w:rFonts w:asciiTheme="majorHAnsi" w:eastAsiaTheme="majorEastAsia" w:hAnsiTheme="majorHAnsi" w:cstheme="majorBidi"/>
+          <w:color w:val="17365D" w:themeColor="text2" w:themeShade="BF"/>
+          <w:spacing w:val="5"/>
+          <w:kern w:val="28"/>
+        </w:rPr>
+        <w:t xml:space="preserve"> </w:t>
       </w:r>
     </w:p>
-    <w:p/>
-    <w:p/>
-    <w:p/>
-    <w:p/>
-    <w:p/>
-    <w:p/>
-    <w:p/>
-    <w:p/>
-    <w:p/>
-    <w:p/>
-    <w:p/>
-    <w:p/>
-    <w:p/>
-    <w:p/>
     <w:p>
       <w:pPr>
-        <w:pStyle w:val="Heading1"/>
+        <w:rPr>
+          <w:rFonts w:asciiTheme="majorHAnsi" w:eastAsiaTheme="majorEastAsia" w:hAnsiTheme="majorHAnsi" w:cstheme="majorBidi"/>
+          <w:color w:val="17365D" w:themeColor="text2" w:themeShade="BF"/>
+          <w:spacing w:val="5"/>
+          <w:kern w:val="28"/>
+        </w:rPr>
+      </w:pPr>
+    </w:p>
+    <w:p>
+      <w:pPr>
+        <w:rPr>
+          <w:rFonts w:asciiTheme="majorHAnsi" w:eastAsiaTheme="majorEastAsia" w:hAnsiTheme="majorHAnsi" w:cstheme="majorBidi"/>
+          <w:color w:val="17365D" w:themeColor="text2" w:themeShade="BF"/>
+          <w:spacing w:val="5"/>
+          <w:kern w:val="28"/>
+        </w:rPr>
       </w:pPr>
       <w:r>
+        <w:rPr>
+          <w:rFonts w:asciiTheme="majorHAnsi" w:eastAsiaTheme="majorEastAsia" w:hAnsiTheme="majorHAnsi" w:cstheme="majorBidi"/>
+          <w:color w:val="17365D" w:themeColor="text2" w:themeShade="BF"/>
+          <w:spacing w:val="5"/>
+          <w:kern w:val="28"/>
+        </w:rPr>
+        <w:t xml:space="preserve"> </w:t>
+      </w:r>
+    </w:p>
+    <w:p>
+      <w:pPr>
+        <w:rPr>
+          <w:rFonts w:asciiTheme="majorHAnsi" w:eastAsiaTheme="majorEastAsia" w:hAnsiTheme="majorHAnsi" w:cstheme="majorBidi"/>
+          <w:color w:val="17365D" w:themeColor="text2" w:themeShade="BF"/>
+          <w:spacing w:val="5"/>
+          <w:kern w:val="28"/>
+        </w:rPr>
+      </w:pPr>
+    </w:p>
+    <w:p>
+      <w:pPr>
+        <w:rPr>
+          <w:rFonts w:asciiTheme="majorHAnsi" w:eastAsiaTheme="majorEastAsia" w:hAnsiTheme="majorHAnsi" w:cstheme="majorBidi"/>
+          <w:color w:val="17365D" w:themeColor="text2" w:themeShade="BF"/>
+          <w:spacing w:val="5"/>
+          <w:kern w:val="28"/>
+        </w:rPr>
+      </w:pPr>
+      <w:r>
+        <w:rPr>
+          <w:rFonts w:asciiTheme="majorHAnsi" w:eastAsiaTheme="majorEastAsia" w:hAnsiTheme="majorHAnsi" w:cstheme="majorBidi"/>
+          <w:color w:val="17365D" w:themeColor="text2" w:themeShade="BF"/>
+          <w:spacing w:val="5"/>
+          <w:kern w:val="28"/>
+        </w:rPr>
+        <w:t xml:space="preserve"> </w:t>
+      </w:r>
+    </w:p>
+    <w:p>
+      <w:pPr>
+        <w:rPr>
+          <w:rFonts w:asciiTheme="majorHAnsi" w:eastAsiaTheme="majorEastAsia" w:hAnsiTheme="majorHAnsi" w:cstheme="majorBidi"/>
+          <w:color w:val="17365D" w:themeColor="text2" w:themeShade="BF"/>
+          <w:spacing w:val="5"/>
+          <w:kern w:val="28"/>
+        </w:rPr>
+      </w:pPr>
+    </w:p>
+    <w:p>
+      <w:pPr>
+        <w:rPr>
+          <w:rFonts w:asciiTheme="majorHAnsi" w:eastAsiaTheme="majorEastAsia" w:hAnsiTheme="majorHAnsi" w:cstheme="majorBidi"/>
+          <w:color w:val="17365D" w:themeColor="text2" w:themeShade="BF"/>
+          <w:spacing w:val="5"/>
+          <w:kern w:val="28"/>
+        </w:rPr>
+      </w:pPr>
+      <w:r>
+        <w:rPr>
+          <w:rFonts w:asciiTheme="majorHAnsi" w:eastAsiaTheme="majorEastAsia" w:hAnsiTheme="majorHAnsi" w:cstheme="majorBidi"/>
+          <w:color w:val="17365D" w:themeColor="text2" w:themeShade="BF"/>
+          <w:spacing w:val="5"/>
+          <w:kern w:val="28"/>
+        </w:rPr>
+        <w:t xml:space="preserve"> </w:t>
+      </w:r>
+    </w:p>
+    <w:p>
+      <w:pPr>
+        <w:rPr>
+          <w:rFonts w:asciiTheme="majorHAnsi" w:eastAsiaTheme="majorEastAsia" w:hAnsiTheme="majorHAnsi" w:cstheme="majorBidi"/>
+          <w:color w:val="17365D" w:themeColor="text2" w:themeShade="BF"/>
+          <w:spacing w:val="5"/>
+          <w:kern w:val="28"/>
+        </w:rPr>
+      </w:pPr>
+    </w:p>
+    <w:p>
+      <w:pPr>
+        <w:rPr>
+          <w:rFonts w:asciiTheme="majorHAnsi" w:eastAsiaTheme="majorEastAsia" w:hAnsiTheme="majorHAnsi" w:cstheme="majorBidi"/>
+          <w:color w:val="17365D" w:themeColor="text2" w:themeShade="BF"/>
+          <w:spacing w:val="5"/>
+          <w:kern w:val="28"/>
+        </w:rPr>
+      </w:pPr>
+    </w:p>
+    <w:p>
+      <w:pPr>
+        <w:rPr>
+          <w:rFonts w:asciiTheme="majorHAnsi" w:eastAsiaTheme="majorEastAsia" w:hAnsiTheme="majorHAnsi" w:cstheme="majorBidi"/>
+          <w:color w:val="17365D" w:themeColor="text2" w:themeShade="BF"/>
+          <w:spacing w:val="5"/>
+          <w:kern w:val="28"/>
+        </w:rPr>
+      </w:pPr>
+      <w:r>
+        <w:rPr>
+          <w:rFonts w:asciiTheme="majorHAnsi" w:eastAsiaTheme="majorEastAsia" w:hAnsiTheme="majorHAnsi" w:cstheme="majorBidi"/>
+          <w:color w:val="17365D" w:themeColor="text2" w:themeShade="BF"/>
+          <w:spacing w:val="5"/>
+          <w:kern w:val="28"/>
+        </w:rPr>
         <w:t>2. Letter of Apology</w:t>
       </w:r>
     </w:p>
-    <w:p/>
     <w:p>
+      <w:pPr>
+        <w:rPr>
+          <w:rFonts w:asciiTheme="majorHAnsi" w:eastAsiaTheme="majorEastAsia" w:hAnsiTheme="majorHAnsi" w:cstheme="majorBidi"/>
+          <w:color w:val="17365D" w:themeColor="text2" w:themeShade="BF"/>
+          <w:spacing w:val="5"/>
+          <w:kern w:val="28"/>
+        </w:rPr>
+      </w:pPr>
+    </w:p>
+    <w:p>
+      <w:pPr>
+        <w:rPr>
+          <w:rFonts w:asciiTheme="majorHAnsi" w:eastAsiaTheme="majorEastAsia" w:hAnsiTheme="majorHAnsi" w:cstheme="majorBidi"/>
+          <w:color w:val="17365D" w:themeColor="text2" w:themeShade="BF"/>
+          <w:spacing w:val="5"/>
+          <w:kern w:val="28"/>
+        </w:rPr>
+      </w:pPr>
       <w:r>
+        <w:rPr>
+          <w:rFonts w:asciiTheme="majorHAnsi" w:eastAsiaTheme="majorEastAsia" w:hAnsiTheme="majorHAnsi" w:cstheme="majorBidi"/>
+          <w:color w:val="17365D" w:themeColor="text2" w:themeShade="BF"/>
+          <w:spacing w:val="5"/>
+          <w:kern w:val="28"/>
+        </w:rPr>
         <w:t>Subject: Apology for the Delay in Submission</w:t>
       </w:r>
     </w:p>
     <w:p>
+      <w:pPr>
+        <w:rPr>
+          <w:rFonts w:asciiTheme="majorHAnsi" w:eastAsiaTheme="majorEastAsia" w:hAnsiTheme="majorHAnsi" w:cstheme="majorBidi"/>
+          <w:color w:val="17365D" w:themeColor="text2" w:themeShade="BF"/>
+          <w:spacing w:val="5"/>
+          <w:kern w:val="28"/>
+        </w:rPr>
+      </w:pPr>
       <w:r>
-        <w:t>Dear Mam</w:t>
-      </w:r>
-      <w:r>
-        <w:t>,</w:t>
-      </w:r>
-      <w:r>
-        <w:br/>
-      </w:r>
-      <w:r>
-        <w:br/>
-        <w:t>I am writing to sincerely apologize for the delay in submitting t</w:t>
-      </w:r>
-      <w:r>
-        <w:t>he Assignment that was due on 07-04-2025</w:t>
-      </w:r>
-      <w:r>
-        <w:t>.</w:t>
-      </w:r>
-      <w:r>
-        <w:br/>
-      </w:r>
-      <w:r>
-        <w:br/>
-      </w:r>
-      <w:r>
-        <w:t>Due to unforeseen circumstances, I was unable to complete the task on time. I understand the importance of meeting deadlines and regret any inconvenience this may have caused. I have now completed the task and attached it to this email for your review.</w:t>
-      </w:r>
-      <w:r>
-        <w:br/>
-      </w:r>
-      <w:r>
-        <w:br/>
-        <w:t>Th</w:t>
-      </w:r>
-      <w:r>
-        <w:t>ank you for your patience and understanding.</w:t>
-      </w:r>
-      <w:r>
-        <w:br/>
-      </w:r>
-      <w:r>
-        <w:br/>
-        <w:t>Kind regards,</w:t>
-      </w:r>
-      <w:r>
-        <w:br/>
-        <w:t>Krupal Prajapati</w:t>
-      </w:r>
-      <w:r>
-        <w:br/>
-        <w:t>DA Student</w:t>
-      </w:r>
-      <w:r>
-        <w:br/>
-      </w:r>
-    </w:p>
-    <w:p/>
-    <w:p/>
-    <w:p/>
-    <w:p/>
-    <w:p/>
-    <w:p/>
-    <w:p/>
-    <w:p/>
-    <w:p/>
-    <w:p/>
-    <w:p>
-      <w:pPr>
-        <w:pStyle w:val="Heading1"/>
-      </w:pPr>
-    </w:p>
-    <w:p>
-      <w:pPr>
-        <w:pStyle w:val="Heading1"/>
-      </w:pPr>
-    </w:p>
-    <w:p>
-      <w:pPr>
-        <w:pStyle w:val="Heading1"/>
-      </w:pPr>
-      <w:r>
-        <w:t>3. Email Asking for a Status Update</w:t>
-      </w:r>
-    </w:p>
-    <w:p/>
-    <w:p>
-      <w:r>
-        <w:t>Sub</w:t>
-      </w:r>
-      <w:r>
-        <w:t>ject</w:t>
-      </w:r>
-      <w:r>
-        <w:t>:  Request for Status Update on X Project</w:t>
+        <w:rPr>
+          <w:rFonts w:asciiTheme="majorHAnsi" w:eastAsiaTheme="majorEastAsia" w:hAnsiTheme="majorHAnsi" w:cstheme="majorBidi"/>
+          <w:color w:val="17365D" w:themeColor="text2" w:themeShade="BF"/>
+          <w:spacing w:val="5"/>
+          <w:kern w:val="28"/>
+        </w:rPr>
+        <w:t>Dear Mam,</w:t>
       </w:r>
     </w:p>
     <w:p>
-      <w:r>
-        <w:t>Dear Sir</w:t>
-      </w:r>
-      <w:r>
-        <w:t>,</w:t>
-      </w:r>
-      <w:r>
-        <w:br/>
-      </w:r>
-      <w:r>
-        <w:br/>
-        <w:t>I hope you are doing well.</w:t>
-      </w:r>
-      <w:r>
-        <w:br/>
-      </w:r>
-      <w:r>
-        <w:br/>
-        <w:t>I am writin</w:t>
-      </w:r>
-      <w:r>
-        <w:t>g to kindly request an update on the status of [Project/Task/Request], which was submitted on [Date]. I would appreciate it if you could let me know the current progress or an estimated timeline for completion.</w:t>
-      </w:r>
-      <w:r>
-        <w:br/>
-      </w:r>
-      <w:r>
-        <w:br/>
-        <w:t>Please feel free to let me know if any furth</w:t>
-      </w:r>
-      <w:r>
-        <w:t>er information is needed from my side.</w:t>
-      </w:r>
-      <w:r>
-        <w:br/>
-      </w:r>
-      <w:r>
-        <w:br/>
-        <w:t>Thank you in advance.</w:t>
-      </w:r>
-      <w:r>
-        <w:br/>
-      </w:r>
-      <w:r>
-        <w:br/>
-        <w:t>Warm regards,</w:t>
-      </w:r>
-      <w:r>
-        <w:br/>
-        <w:t>Krupal Prajapati</w:t>
-      </w:r>
-      <w:r>
-        <w:br/>
-        <w:t>Senior Manager</w:t>
-      </w:r>
-      <w:r>
-        <w:br/>
-      </w:r>
-    </w:p>
-    <w:p/>
-    <w:p/>
-    <w:p/>
-    <w:p/>
-    <w:p/>
-    <w:p/>
-    <w:p/>
-    <w:p/>
-    <w:p/>
-    <w:p>
-      <w:pPr>
-        <w:pStyle w:val="Heading1"/>
+      <w:pPr>
+        <w:rPr>
+          <w:rFonts w:asciiTheme="majorHAnsi" w:eastAsiaTheme="majorEastAsia" w:hAnsiTheme="majorHAnsi" w:cstheme="majorBidi"/>
+          <w:color w:val="17365D" w:themeColor="text2" w:themeShade="BF"/>
+          <w:spacing w:val="5"/>
+          <w:kern w:val="28"/>
+        </w:rPr>
       </w:pPr>
     </w:p>
     <w:p>
       <w:pPr>
-        <w:pStyle w:val="Heading1"/>
+        <w:rPr>
+          <w:rFonts w:asciiTheme="majorHAnsi" w:eastAsiaTheme="majorEastAsia" w:hAnsiTheme="majorHAnsi" w:cstheme="majorBidi"/>
+          <w:color w:val="17365D" w:themeColor="text2" w:themeShade="BF"/>
+          <w:spacing w:val="5"/>
+          <w:kern w:val="28"/>
+        </w:rPr>
       </w:pPr>
       <w:r>
-        <w:t>4. Email to Your Boss About a Problem (Requesting Help)</w:t>
-      </w:r>
-    </w:p>
-    <w:p/>
-    <w:p/>
-    <w:p>
-      <w:r>
-        <w:t xml:space="preserve">Subject: Requesting Assistance Regarding Technical glitch </w:t>
+        <w:rPr>
+          <w:rFonts w:asciiTheme="majorHAnsi" w:eastAsiaTheme="majorEastAsia" w:hAnsiTheme="majorHAnsi" w:cstheme="majorBidi"/>
+          <w:color w:val="17365D" w:themeColor="text2" w:themeShade="BF"/>
+          <w:spacing w:val="5"/>
+          <w:kern w:val="28"/>
+        </w:rPr>
+        <w:t>I am writing to offer my sincere apologies for the delay in submitting the Assignment due on 07-04-2025.</w:t>
       </w:r>
     </w:p>
     <w:p>
+      <w:pPr>
+        <w:rPr>
+          <w:rFonts w:asciiTheme="majorHAnsi" w:eastAsiaTheme="majorEastAsia" w:hAnsiTheme="majorHAnsi" w:cstheme="majorBidi"/>
+          <w:color w:val="17365D" w:themeColor="text2" w:themeShade="BF"/>
+          <w:spacing w:val="5"/>
+          <w:kern w:val="28"/>
+        </w:rPr>
+      </w:pPr>
+    </w:p>
+    <w:p>
+      <w:pPr>
+        <w:rPr>
+          <w:rFonts w:asciiTheme="majorHAnsi" w:eastAsiaTheme="majorEastAsia" w:hAnsiTheme="majorHAnsi" w:cstheme="majorBidi"/>
+          <w:color w:val="17365D" w:themeColor="text2" w:themeShade="BF"/>
+          <w:spacing w:val="5"/>
+          <w:kern w:val="28"/>
+        </w:rPr>
+      </w:pPr>
       <w:r>
-        <w:t>Dear Boss</w:t>
+        <w:rPr>
+          <w:rFonts w:asciiTheme="majorHAnsi" w:eastAsiaTheme="majorEastAsia" w:hAnsiTheme="majorHAnsi" w:cstheme="majorBidi"/>
+          <w:color w:val="17365D" w:themeColor="text2" w:themeShade="BF"/>
+          <w:spacing w:val="5"/>
+          <w:kern w:val="28"/>
+        </w:rPr>
+        <w:t>As a result of unforeseen events, I was not able to submit the task within the deadline. I realize the significance of keeping deadlines and apologize for any inconvenience this might have caused. I have now submitted the task and included it in this email for your reference.</w:t>
       </w:r>
+    </w:p>
+    <w:p>
+      <w:pPr>
+        <w:rPr>
+          <w:rFonts w:asciiTheme="majorHAnsi" w:eastAsiaTheme="majorEastAsia" w:hAnsiTheme="majorHAnsi" w:cstheme="majorBidi"/>
+          <w:color w:val="17365D" w:themeColor="text2" w:themeShade="BF"/>
+          <w:spacing w:val="5"/>
+          <w:kern w:val="28"/>
+        </w:rPr>
+      </w:pPr>
+    </w:p>
+    <w:p>
+      <w:pPr>
+        <w:rPr>
+          <w:rFonts w:asciiTheme="majorHAnsi" w:eastAsiaTheme="majorEastAsia" w:hAnsiTheme="majorHAnsi" w:cstheme="majorBidi"/>
+          <w:color w:val="17365D" w:themeColor="text2" w:themeShade="BF"/>
+          <w:spacing w:val="5"/>
+          <w:kern w:val="28"/>
+        </w:rPr>
+      </w:pPr>
       <w:r>
-        <w:t>,</w:t>
+        <w:rPr>
+          <w:rFonts w:asciiTheme="majorHAnsi" w:eastAsiaTheme="majorEastAsia" w:hAnsiTheme="majorHAnsi" w:cstheme="majorBidi"/>
+          <w:color w:val="17365D" w:themeColor="text2" w:themeShade="BF"/>
+          <w:spacing w:val="5"/>
+          <w:kern w:val="28"/>
+        </w:rPr>
+        <w:t>Thank you for your patience and understanding.</w:t>
       </w:r>
+    </w:p>
+    <w:p>
+      <w:pPr>
+        <w:rPr>
+          <w:rFonts w:asciiTheme="majorHAnsi" w:eastAsiaTheme="majorEastAsia" w:hAnsiTheme="majorHAnsi" w:cstheme="majorBidi"/>
+          <w:color w:val="17365D" w:themeColor="text2" w:themeShade="BF"/>
+          <w:spacing w:val="5"/>
+          <w:kern w:val="28"/>
+        </w:rPr>
+      </w:pPr>
+    </w:p>
+    <w:p>
+      <w:pPr>
+        <w:rPr>
+          <w:rFonts w:asciiTheme="majorHAnsi" w:eastAsiaTheme="majorEastAsia" w:hAnsiTheme="majorHAnsi" w:cstheme="majorBidi"/>
+          <w:color w:val="17365D" w:themeColor="text2" w:themeShade="BF"/>
+          <w:spacing w:val="5"/>
+          <w:kern w:val="28"/>
+        </w:rPr>
+      </w:pPr>
       <w:r>
-        <w:br/>
+        <w:rPr>
+          <w:rFonts w:asciiTheme="majorHAnsi" w:eastAsiaTheme="majorEastAsia" w:hAnsiTheme="majorHAnsi" w:cstheme="majorBidi"/>
+          <w:color w:val="17365D" w:themeColor="text2" w:themeShade="BF"/>
+          <w:spacing w:val="5"/>
+          <w:kern w:val="28"/>
+        </w:rPr>
+        <w:t>Kind regards,</w:t>
       </w:r>
+    </w:p>
+    <w:p>
+      <w:pPr>
+        <w:rPr>
+          <w:rFonts w:asciiTheme="majorHAnsi" w:eastAsiaTheme="majorEastAsia" w:hAnsiTheme="majorHAnsi" w:cstheme="majorBidi"/>
+          <w:color w:val="17365D" w:themeColor="text2" w:themeShade="BF"/>
+          <w:spacing w:val="5"/>
+          <w:kern w:val="28"/>
+        </w:rPr>
+      </w:pPr>
       <w:r>
-        <w:br/>
-        <w:t>I hope you are doing well.</w:t>
+        <w:rPr>
+          <w:rFonts w:asciiTheme="majorHAnsi" w:eastAsiaTheme="majorEastAsia" w:hAnsiTheme="majorHAnsi" w:cstheme="majorBidi"/>
+          <w:color w:val="17365D" w:themeColor="text2" w:themeShade="BF"/>
+          <w:spacing w:val="5"/>
+          <w:kern w:val="28"/>
+        </w:rPr>
+        <w:t xml:space="preserve">Krupal </w:t>
       </w:r>
+      <w:proofErr w:type="spellStart"/>
       <w:r>
-        <w:br/>
+        <w:rPr>
+          <w:rFonts w:asciiTheme="majorHAnsi" w:eastAsiaTheme="majorEastAsia" w:hAnsiTheme="majorHAnsi" w:cstheme="majorBidi"/>
+          <w:color w:val="17365D" w:themeColor="text2" w:themeShade="BF"/>
+          <w:spacing w:val="5"/>
+          <w:kern w:val="28"/>
+        </w:rPr>
+        <w:t>Prajapati</w:t>
       </w:r>
+      <w:proofErr w:type="spellEnd"/>
+    </w:p>
+    <w:p>
+      <w:pPr>
+        <w:rPr>
+          <w:rFonts w:asciiTheme="majorHAnsi" w:eastAsiaTheme="majorEastAsia" w:hAnsiTheme="majorHAnsi" w:cstheme="majorBidi"/>
+          <w:color w:val="17365D" w:themeColor="text2" w:themeShade="BF"/>
+          <w:spacing w:val="5"/>
+          <w:kern w:val="28"/>
+        </w:rPr>
+      </w:pPr>
       <w:r>
-        <w:br/>
-        <w:t>I would like to bring to your attention an issue I’ve encountered wi</w:t>
+        <w:rPr>
+          <w:rFonts w:asciiTheme="majorHAnsi" w:eastAsiaTheme="majorEastAsia" w:hAnsiTheme="majorHAnsi" w:cstheme="majorBidi"/>
+          <w:color w:val="17365D" w:themeColor="text2" w:themeShade="BF"/>
+          <w:spacing w:val="5"/>
+          <w:kern w:val="28"/>
+        </w:rPr>
+        <w:t>DA Student</w:t>
       </w:r>
+    </w:p>
+    <w:p>
+      <w:pPr>
+        <w:rPr>
+          <w:rFonts w:asciiTheme="majorHAnsi" w:eastAsiaTheme="majorEastAsia" w:hAnsiTheme="majorHAnsi" w:cstheme="majorBidi"/>
+          <w:color w:val="17365D" w:themeColor="text2" w:themeShade="BF"/>
+          <w:spacing w:val="5"/>
+          <w:kern w:val="28"/>
+        </w:rPr>
+      </w:pPr>
+    </w:p>
+    <w:p>
+      <w:pPr>
+        <w:rPr>
+          <w:rFonts w:asciiTheme="majorHAnsi" w:eastAsiaTheme="majorEastAsia" w:hAnsiTheme="majorHAnsi" w:cstheme="majorBidi"/>
+          <w:color w:val="17365D" w:themeColor="text2" w:themeShade="BF"/>
+          <w:spacing w:val="5"/>
+          <w:kern w:val="28"/>
+        </w:rPr>
+      </w:pPr>
       <w:r>
-        <w:t>th a technical glitch</w:t>
+        <w:rPr>
+          <w:rFonts w:asciiTheme="majorHAnsi" w:eastAsiaTheme="majorEastAsia" w:hAnsiTheme="majorHAnsi" w:cstheme="majorBidi"/>
+          <w:color w:val="17365D" w:themeColor="text2" w:themeShade="BF"/>
+          <w:spacing w:val="5"/>
+          <w:kern w:val="28"/>
+        </w:rPr>
+        <w:t xml:space="preserve"> </w:t>
       </w:r>
+    </w:p>
+    <w:p>
+      <w:pPr>
+        <w:rPr>
+          <w:rFonts w:asciiTheme="majorHAnsi" w:eastAsiaTheme="majorEastAsia" w:hAnsiTheme="majorHAnsi" w:cstheme="majorBidi"/>
+          <w:color w:val="17365D" w:themeColor="text2" w:themeShade="BF"/>
+          <w:spacing w:val="5"/>
+          <w:kern w:val="28"/>
+        </w:rPr>
+      </w:pPr>
+    </w:p>
+    <w:p>
+      <w:pPr>
+        <w:rPr>
+          <w:rFonts w:asciiTheme="majorHAnsi" w:eastAsiaTheme="majorEastAsia" w:hAnsiTheme="majorHAnsi" w:cstheme="majorBidi"/>
+          <w:color w:val="17365D" w:themeColor="text2" w:themeShade="BF"/>
+          <w:spacing w:val="5"/>
+          <w:kern w:val="28"/>
+        </w:rPr>
+      </w:pPr>
       <w:r>
-        <w:t>. Despite my efforts to resolve it independently, the situation</w:t>
+        <w:rPr>
+          <w:rFonts w:asciiTheme="majorHAnsi" w:eastAsiaTheme="majorEastAsia" w:hAnsiTheme="majorHAnsi" w:cstheme="majorBidi"/>
+          <w:color w:val="17365D" w:themeColor="text2" w:themeShade="BF"/>
+          <w:spacing w:val="5"/>
+          <w:kern w:val="28"/>
+        </w:rPr>
+        <w:t xml:space="preserve"> </w:t>
       </w:r>
+    </w:p>
+    <w:p>
+      <w:pPr>
+        <w:rPr>
+          <w:rFonts w:asciiTheme="majorHAnsi" w:eastAsiaTheme="majorEastAsia" w:hAnsiTheme="majorHAnsi" w:cstheme="majorBidi"/>
+          <w:color w:val="17365D" w:themeColor="text2" w:themeShade="BF"/>
+          <w:spacing w:val="5"/>
+          <w:kern w:val="28"/>
+        </w:rPr>
+      </w:pPr>
+    </w:p>
+    <w:p>
+      <w:pPr>
+        <w:rPr>
+          <w:rFonts w:asciiTheme="majorHAnsi" w:eastAsiaTheme="majorEastAsia" w:hAnsiTheme="majorHAnsi" w:cstheme="majorBidi"/>
+          <w:color w:val="17365D" w:themeColor="text2" w:themeShade="BF"/>
+          <w:spacing w:val="5"/>
+          <w:kern w:val="28"/>
+        </w:rPr>
+      </w:pPr>
       <w:r>
-        <w:t xml:space="preserve"> remains unresolved</w:t>
+        <w:rPr>
+          <w:rFonts w:asciiTheme="majorHAnsi" w:eastAsiaTheme="majorEastAsia" w:hAnsiTheme="majorHAnsi" w:cstheme="majorBidi"/>
+          <w:color w:val="17365D" w:themeColor="text2" w:themeShade="BF"/>
+          <w:spacing w:val="5"/>
+          <w:kern w:val="28"/>
+        </w:rPr>
+        <w:t xml:space="preserve"> </w:t>
       </w:r>
+    </w:p>
+    <w:p>
+      <w:pPr>
+        <w:rPr>
+          <w:rFonts w:asciiTheme="majorHAnsi" w:eastAsiaTheme="majorEastAsia" w:hAnsiTheme="majorHAnsi" w:cstheme="majorBidi"/>
+          <w:color w:val="17365D" w:themeColor="text2" w:themeShade="BF"/>
+          <w:spacing w:val="5"/>
+          <w:kern w:val="28"/>
+        </w:rPr>
+      </w:pPr>
+    </w:p>
+    <w:p>
+      <w:pPr>
+        <w:rPr>
+          <w:rFonts w:asciiTheme="majorHAnsi" w:eastAsiaTheme="majorEastAsia" w:hAnsiTheme="majorHAnsi" w:cstheme="majorBidi"/>
+          <w:color w:val="17365D" w:themeColor="text2" w:themeShade="BF"/>
+          <w:spacing w:val="5"/>
+          <w:kern w:val="28"/>
+        </w:rPr>
+      </w:pPr>
       <w:r>
-        <w:t xml:space="preserve"> and is affecting project</w:t>
+        <w:rPr>
+          <w:rFonts w:asciiTheme="majorHAnsi" w:eastAsiaTheme="majorEastAsia" w:hAnsiTheme="majorHAnsi" w:cstheme="majorBidi"/>
+          <w:color w:val="17365D" w:themeColor="text2" w:themeShade="BF"/>
+          <w:spacing w:val="5"/>
+          <w:kern w:val="28"/>
+        </w:rPr>
+        <w:t xml:space="preserve"> </w:t>
       </w:r>
+    </w:p>
+    <w:p>
+      <w:pPr>
+        <w:rPr>
+          <w:rFonts w:asciiTheme="majorHAnsi" w:eastAsiaTheme="majorEastAsia" w:hAnsiTheme="majorHAnsi" w:cstheme="majorBidi"/>
+          <w:color w:val="17365D" w:themeColor="text2" w:themeShade="BF"/>
+          <w:spacing w:val="5"/>
+          <w:kern w:val="28"/>
+        </w:rPr>
+      </w:pPr>
+    </w:p>
+    <w:p>
+      <w:pPr>
+        <w:rPr>
+          <w:rFonts w:asciiTheme="majorHAnsi" w:eastAsiaTheme="majorEastAsia" w:hAnsiTheme="majorHAnsi" w:cstheme="majorBidi"/>
+          <w:color w:val="17365D" w:themeColor="text2" w:themeShade="BF"/>
+          <w:spacing w:val="5"/>
+          <w:kern w:val="28"/>
+        </w:rPr>
+      </w:pPr>
       <w:r>
-        <w:t>.</w:t>
+        <w:rPr>
+          <w:rFonts w:asciiTheme="majorHAnsi" w:eastAsiaTheme="majorEastAsia" w:hAnsiTheme="majorHAnsi" w:cstheme="majorBidi"/>
+          <w:color w:val="17365D" w:themeColor="text2" w:themeShade="BF"/>
+          <w:spacing w:val="5"/>
+          <w:kern w:val="28"/>
+        </w:rPr>
+        <w:t>3. Email Requesting a Status Update</w:t>
       </w:r>
+    </w:p>
+    <w:p>
+      <w:pPr>
+        <w:rPr>
+          <w:rFonts w:asciiTheme="majorHAnsi" w:eastAsiaTheme="majorEastAsia" w:hAnsiTheme="majorHAnsi" w:cstheme="majorBidi"/>
+          <w:color w:val="17365D" w:themeColor="text2" w:themeShade="BF"/>
+          <w:spacing w:val="5"/>
+          <w:kern w:val="28"/>
+        </w:rPr>
+      </w:pPr>
+    </w:p>
+    <w:p>
+      <w:pPr>
+        <w:rPr>
+          <w:rFonts w:asciiTheme="majorHAnsi" w:eastAsiaTheme="majorEastAsia" w:hAnsiTheme="majorHAnsi" w:cstheme="majorBidi"/>
+          <w:color w:val="17365D" w:themeColor="text2" w:themeShade="BF"/>
+          <w:spacing w:val="5"/>
+          <w:kern w:val="28"/>
+        </w:rPr>
+      </w:pPr>
       <w:r>
-        <w:br/>
+        <w:rPr>
+          <w:rFonts w:asciiTheme="majorHAnsi" w:eastAsiaTheme="majorEastAsia" w:hAnsiTheme="majorHAnsi" w:cstheme="majorBidi"/>
+          <w:color w:val="17365D" w:themeColor="text2" w:themeShade="BF"/>
+          <w:spacing w:val="5"/>
+          <w:kern w:val="28"/>
+        </w:rPr>
+        <w:t>Subject:  Request for Status Update on X Project</w:t>
       </w:r>
+    </w:p>
+    <w:p>
+      <w:pPr>
+        <w:rPr>
+          <w:rFonts w:asciiTheme="majorHAnsi" w:eastAsiaTheme="majorEastAsia" w:hAnsiTheme="majorHAnsi" w:cstheme="majorBidi"/>
+          <w:color w:val="17365D" w:themeColor="text2" w:themeShade="BF"/>
+          <w:spacing w:val="5"/>
+          <w:kern w:val="28"/>
+        </w:rPr>
+      </w:pPr>
       <w:r>
-        <w:br/>
+        <w:rPr>
+          <w:rFonts w:asciiTheme="majorHAnsi" w:eastAsiaTheme="majorEastAsia" w:hAnsiTheme="majorHAnsi" w:cstheme="majorBidi"/>
+          <w:color w:val="17365D" w:themeColor="text2" w:themeShade="BF"/>
+          <w:spacing w:val="5"/>
+          <w:kern w:val="28"/>
+        </w:rPr>
+        <w:t>Dear Sir,</w:t>
+      </w:r>
+    </w:p>
+    <w:p>
+      <w:pPr>
+        <w:rPr>
+          <w:rFonts w:asciiTheme="majorHAnsi" w:eastAsiaTheme="majorEastAsia" w:hAnsiTheme="majorHAnsi" w:cstheme="majorBidi"/>
+          <w:color w:val="17365D" w:themeColor="text2" w:themeShade="BF"/>
+          <w:spacing w:val="5"/>
+          <w:kern w:val="28"/>
+        </w:rPr>
+      </w:pPr>
+    </w:p>
+    <w:p>
+      <w:pPr>
+        <w:rPr>
+          <w:rFonts w:asciiTheme="majorHAnsi" w:eastAsiaTheme="majorEastAsia" w:hAnsiTheme="majorHAnsi" w:cstheme="majorBidi"/>
+          <w:color w:val="17365D" w:themeColor="text2" w:themeShade="BF"/>
+          <w:spacing w:val="5"/>
+          <w:kern w:val="28"/>
+        </w:rPr>
+      </w:pPr>
+      <w:r>
+        <w:rPr>
+          <w:rFonts w:asciiTheme="majorHAnsi" w:eastAsiaTheme="majorEastAsia" w:hAnsiTheme="majorHAnsi" w:cstheme="majorBidi"/>
+          <w:color w:val="17365D" w:themeColor="text2" w:themeShade="BF"/>
+          <w:spacing w:val="5"/>
+          <w:kern w:val="28"/>
+        </w:rPr>
+        <w:t>I hope you are fine.</w:t>
+      </w:r>
+    </w:p>
+    <w:p>
+      <w:pPr>
+        <w:rPr>
+          <w:rFonts w:asciiTheme="majorHAnsi" w:eastAsiaTheme="majorEastAsia" w:hAnsiTheme="majorHAnsi" w:cstheme="majorBidi"/>
+          <w:color w:val="17365D" w:themeColor="text2" w:themeShade="BF"/>
+          <w:spacing w:val="5"/>
+          <w:kern w:val="28"/>
+        </w:rPr>
+      </w:pPr>
+    </w:p>
+    <w:p>
+      <w:pPr>
+        <w:rPr>
+          <w:rFonts w:asciiTheme="majorHAnsi" w:eastAsiaTheme="majorEastAsia" w:hAnsiTheme="majorHAnsi" w:cstheme="majorBidi"/>
+          <w:color w:val="17365D" w:themeColor="text2" w:themeShade="BF"/>
+          <w:spacing w:val="5"/>
+          <w:kern w:val="28"/>
+        </w:rPr>
+      </w:pPr>
+      <w:r>
+        <w:rPr>
+          <w:rFonts w:asciiTheme="majorHAnsi" w:eastAsiaTheme="majorEastAsia" w:hAnsiTheme="majorHAnsi" w:cstheme="majorBidi"/>
+          <w:color w:val="17365D" w:themeColor="text2" w:themeShade="BF"/>
+          <w:spacing w:val="5"/>
+          <w:kern w:val="28"/>
+        </w:rPr>
+        <w:t>I am writing to request a status update on [Project/Task/Request], which was submitted on [Date]. I would be grateful if you could inform me of the current status or an estimated timeline for completion.</w:t>
+      </w:r>
+    </w:p>
+    <w:p>
+      <w:pPr>
+        <w:rPr>
+          <w:rFonts w:asciiTheme="majorHAnsi" w:eastAsiaTheme="majorEastAsia" w:hAnsiTheme="majorHAnsi" w:cstheme="majorBidi"/>
+          <w:color w:val="17365D" w:themeColor="text2" w:themeShade="BF"/>
+          <w:spacing w:val="5"/>
+          <w:kern w:val="28"/>
+        </w:rPr>
+      </w:pPr>
+    </w:p>
+    <w:p>
+      <w:pPr>
+        <w:rPr>
+          <w:rFonts w:asciiTheme="majorHAnsi" w:eastAsiaTheme="majorEastAsia" w:hAnsiTheme="majorHAnsi" w:cstheme="majorBidi"/>
+          <w:color w:val="17365D" w:themeColor="text2" w:themeShade="BF"/>
+          <w:spacing w:val="5"/>
+          <w:kern w:val="28"/>
+        </w:rPr>
+      </w:pPr>
+      <w:r>
+        <w:rPr>
+          <w:rFonts w:asciiTheme="majorHAnsi" w:eastAsiaTheme="majorEastAsia" w:hAnsiTheme="majorHAnsi" w:cstheme="majorBidi"/>
+          <w:color w:val="17365D" w:themeColor="text2" w:themeShade="BF"/>
+          <w:spacing w:val="5"/>
+          <w:kern w:val="28"/>
+        </w:rPr>
+        <w:t>Feel free to inform me if more information is required from my end.</w:t>
+      </w:r>
+    </w:p>
+    <w:p>
+      <w:pPr>
+        <w:rPr>
+          <w:rFonts w:asciiTheme="majorHAnsi" w:eastAsiaTheme="majorEastAsia" w:hAnsiTheme="majorHAnsi" w:cstheme="majorBidi"/>
+          <w:color w:val="17365D" w:themeColor="text2" w:themeShade="BF"/>
+          <w:spacing w:val="5"/>
+          <w:kern w:val="28"/>
+        </w:rPr>
+      </w:pPr>
+    </w:p>
+    <w:p>
+      <w:pPr>
+        <w:rPr>
+          <w:rFonts w:asciiTheme="majorHAnsi" w:eastAsiaTheme="majorEastAsia" w:hAnsiTheme="majorHAnsi" w:cstheme="majorBidi"/>
+          <w:color w:val="17365D" w:themeColor="text2" w:themeShade="BF"/>
+          <w:spacing w:val="5"/>
+          <w:kern w:val="28"/>
+        </w:rPr>
+      </w:pPr>
+      <w:r>
+        <w:rPr>
+          <w:rFonts w:asciiTheme="majorHAnsi" w:eastAsiaTheme="majorEastAsia" w:hAnsiTheme="majorHAnsi" w:cstheme="majorBidi"/>
+          <w:color w:val="17365D" w:themeColor="text2" w:themeShade="BF"/>
+          <w:spacing w:val="5"/>
+          <w:kern w:val="28"/>
+        </w:rPr>
+        <w:t>Thank you in advance.</w:t>
+      </w:r>
+    </w:p>
+    <w:p>
+      <w:pPr>
+        <w:rPr>
+          <w:rFonts w:asciiTheme="majorHAnsi" w:eastAsiaTheme="majorEastAsia" w:hAnsiTheme="majorHAnsi" w:cstheme="majorBidi"/>
+          <w:color w:val="17365D" w:themeColor="text2" w:themeShade="BF"/>
+          <w:spacing w:val="5"/>
+          <w:kern w:val="28"/>
+        </w:rPr>
+      </w:pPr>
+    </w:p>
+    <w:p>
+      <w:pPr>
+        <w:rPr>
+          <w:rFonts w:asciiTheme="majorHAnsi" w:eastAsiaTheme="majorEastAsia" w:hAnsiTheme="majorHAnsi" w:cstheme="majorBidi"/>
+          <w:color w:val="17365D" w:themeColor="text2" w:themeShade="BF"/>
+          <w:spacing w:val="5"/>
+          <w:kern w:val="28"/>
+        </w:rPr>
+      </w:pPr>
+      <w:r>
+        <w:rPr>
+          <w:rFonts w:asciiTheme="majorHAnsi" w:eastAsiaTheme="majorEastAsia" w:hAnsiTheme="majorHAnsi" w:cstheme="majorBidi"/>
+          <w:color w:val="17365D" w:themeColor="text2" w:themeShade="BF"/>
+          <w:spacing w:val="5"/>
+          <w:kern w:val="28"/>
+        </w:rPr>
+        <w:t>Warm regards,</w:t>
+      </w:r>
+    </w:p>
+    <w:p>
+      <w:pPr>
+        <w:rPr>
+          <w:rFonts w:asciiTheme="majorHAnsi" w:eastAsiaTheme="majorEastAsia" w:hAnsiTheme="majorHAnsi" w:cstheme="majorBidi"/>
+          <w:color w:val="17365D" w:themeColor="text2" w:themeShade="BF"/>
+          <w:spacing w:val="5"/>
+          <w:kern w:val="28"/>
+        </w:rPr>
+      </w:pPr>
+      <w:r>
+        <w:rPr>
+          <w:rFonts w:asciiTheme="majorHAnsi" w:eastAsiaTheme="majorEastAsia" w:hAnsiTheme="majorHAnsi" w:cstheme="majorBidi"/>
+          <w:color w:val="17365D" w:themeColor="text2" w:themeShade="BF"/>
+          <w:spacing w:val="5"/>
+          <w:kern w:val="28"/>
+        </w:rPr>
+        <w:t xml:space="preserve">Krupal </w:t>
+      </w:r>
+      <w:proofErr w:type="spellStart"/>
+      <w:r>
+        <w:rPr>
+          <w:rFonts w:asciiTheme="majorHAnsi" w:eastAsiaTheme="majorEastAsia" w:hAnsiTheme="majorHAnsi" w:cstheme="majorBidi"/>
+          <w:color w:val="17365D" w:themeColor="text2" w:themeShade="BF"/>
+          <w:spacing w:val="5"/>
+          <w:kern w:val="28"/>
+        </w:rPr>
+        <w:t>Prajapati</w:t>
+      </w:r>
+      <w:proofErr w:type="spellEnd"/>
+    </w:p>
+    <w:p>
+      <w:pPr>
+        <w:rPr>
+          <w:rFonts w:asciiTheme="majorHAnsi" w:eastAsiaTheme="majorEastAsia" w:hAnsiTheme="majorHAnsi" w:cstheme="majorBidi"/>
+          <w:color w:val="17365D" w:themeColor="text2" w:themeShade="BF"/>
+          <w:spacing w:val="5"/>
+          <w:kern w:val="28"/>
+        </w:rPr>
+      </w:pPr>
+      <w:r>
+        <w:rPr>
+          <w:rFonts w:asciiTheme="majorHAnsi" w:eastAsiaTheme="majorEastAsia" w:hAnsiTheme="majorHAnsi" w:cstheme="majorBidi"/>
+          <w:color w:val="17365D" w:themeColor="text2" w:themeShade="BF"/>
+          <w:spacing w:val="5"/>
+          <w:kern w:val="28"/>
+        </w:rPr>
+        <w:t>Senior Manager</w:t>
+      </w:r>
+    </w:p>
+    <w:p>
+      <w:pPr>
+        <w:rPr>
+          <w:rFonts w:asciiTheme="majorHAnsi" w:eastAsiaTheme="majorEastAsia" w:hAnsiTheme="majorHAnsi" w:cstheme="majorBidi"/>
+          <w:color w:val="17365D" w:themeColor="text2" w:themeShade="BF"/>
+          <w:spacing w:val="5"/>
+          <w:kern w:val="28"/>
+        </w:rPr>
+      </w:pPr>
+    </w:p>
+    <w:p>
+      <w:pPr>
+        <w:rPr>
+          <w:rFonts w:asciiTheme="majorHAnsi" w:eastAsiaTheme="majorEastAsia" w:hAnsiTheme="majorHAnsi" w:cstheme="majorBidi"/>
+          <w:color w:val="17365D" w:themeColor="text2" w:themeShade="BF"/>
+          <w:spacing w:val="5"/>
+          <w:kern w:val="28"/>
+        </w:rPr>
+      </w:pPr>
+    </w:p>
+    <w:p>
+      <w:pPr>
+        <w:rPr>
+          <w:rFonts w:asciiTheme="majorHAnsi" w:eastAsiaTheme="majorEastAsia" w:hAnsiTheme="majorHAnsi" w:cstheme="majorBidi"/>
+          <w:color w:val="17365D" w:themeColor="text2" w:themeShade="BF"/>
+          <w:spacing w:val="5"/>
+          <w:kern w:val="28"/>
+        </w:rPr>
+      </w:pPr>
+    </w:p>
+    <w:p>
+      <w:pPr>
+        <w:rPr>
+          <w:rFonts w:asciiTheme="majorHAnsi" w:eastAsiaTheme="majorEastAsia" w:hAnsiTheme="majorHAnsi" w:cstheme="majorBidi"/>
+          <w:color w:val="17365D" w:themeColor="text2" w:themeShade="BF"/>
+          <w:spacing w:val="5"/>
+          <w:kern w:val="28"/>
+        </w:rPr>
+      </w:pPr>
+    </w:p>
+    <w:p>
+      <w:pPr>
+        <w:rPr>
+          <w:rFonts w:asciiTheme="majorHAnsi" w:eastAsiaTheme="majorEastAsia" w:hAnsiTheme="majorHAnsi" w:cstheme="majorBidi"/>
+          <w:color w:val="17365D" w:themeColor="text2" w:themeShade="BF"/>
+          <w:spacing w:val="5"/>
+          <w:kern w:val="28"/>
+        </w:rPr>
+      </w:pPr>
+    </w:p>
+    <w:p>
+      <w:pPr>
+        <w:rPr>
+          <w:rFonts w:asciiTheme="majorHAnsi" w:eastAsiaTheme="majorEastAsia" w:hAnsiTheme="majorHAnsi" w:cstheme="majorBidi"/>
+          <w:color w:val="17365D" w:themeColor="text2" w:themeShade="BF"/>
+          <w:spacing w:val="5"/>
+          <w:kern w:val="28"/>
+        </w:rPr>
+      </w:pPr>
+    </w:p>
+    <w:p>
+      <w:pPr>
+        <w:rPr>
+          <w:rFonts w:asciiTheme="majorHAnsi" w:eastAsiaTheme="majorEastAsia" w:hAnsiTheme="majorHAnsi" w:cstheme="majorBidi"/>
+          <w:color w:val="17365D" w:themeColor="text2" w:themeShade="BF"/>
+          <w:spacing w:val="5"/>
+          <w:kern w:val="28"/>
+        </w:rPr>
+      </w:pPr>
+    </w:p>
+    <w:p>
+      <w:pPr>
+        <w:rPr>
+          <w:rFonts w:asciiTheme="majorHAnsi" w:eastAsiaTheme="majorEastAsia" w:hAnsiTheme="majorHAnsi" w:cstheme="majorBidi"/>
+          <w:color w:val="17365D" w:themeColor="text2" w:themeShade="BF"/>
+          <w:spacing w:val="5"/>
+          <w:kern w:val="28"/>
+        </w:rPr>
+      </w:pPr>
+      <w:r>
+        <w:rPr>
+          <w:rFonts w:asciiTheme="majorHAnsi" w:eastAsiaTheme="majorEastAsia" w:hAnsiTheme="majorHAnsi" w:cstheme="majorBidi"/>
+          <w:color w:val="17365D" w:themeColor="text2" w:themeShade="BF"/>
+          <w:spacing w:val="5"/>
+          <w:kern w:val="28"/>
+        </w:rPr>
+        <w:t>4. Email to Your Boss About an Issue (Requesting Assistance)</w:t>
+      </w:r>
+    </w:p>
+    <w:p>
+      <w:pPr>
+        <w:rPr>
+          <w:rFonts w:asciiTheme="majorHAnsi" w:eastAsiaTheme="majorEastAsia" w:hAnsiTheme="majorHAnsi" w:cstheme="majorBidi"/>
+          <w:color w:val="17365D" w:themeColor="text2" w:themeShade="BF"/>
+          <w:spacing w:val="5"/>
+          <w:kern w:val="28"/>
+        </w:rPr>
+      </w:pPr>
+    </w:p>
+    <w:p>
+      <w:pPr>
+        <w:rPr>
+          <w:rFonts w:asciiTheme="majorHAnsi" w:eastAsiaTheme="majorEastAsia" w:hAnsiTheme="majorHAnsi" w:cstheme="majorBidi"/>
+          <w:color w:val="17365D" w:themeColor="text2" w:themeShade="BF"/>
+          <w:spacing w:val="5"/>
+          <w:kern w:val="28"/>
+        </w:rPr>
+      </w:pPr>
+      <w:r>
+        <w:rPr>
+          <w:rFonts w:asciiTheme="majorHAnsi" w:eastAsiaTheme="majorEastAsia" w:hAnsiTheme="majorHAnsi" w:cstheme="majorBidi"/>
+          <w:color w:val="17365D" w:themeColor="text2" w:themeShade="BF"/>
+          <w:spacing w:val="5"/>
+          <w:kern w:val="28"/>
+        </w:rPr>
+        <w:t>Subject: Seeking Support Regarding Technical glitch</w:t>
+      </w:r>
+    </w:p>
+    <w:p>
+      <w:pPr>
+        <w:rPr>
+          <w:rFonts w:asciiTheme="majorHAnsi" w:eastAsiaTheme="majorEastAsia" w:hAnsiTheme="majorHAnsi" w:cstheme="majorBidi"/>
+          <w:color w:val="17365D" w:themeColor="text2" w:themeShade="BF"/>
+          <w:spacing w:val="5"/>
+          <w:kern w:val="28"/>
+        </w:rPr>
+      </w:pPr>
+      <w:r>
+        <w:rPr>
+          <w:rFonts w:asciiTheme="majorHAnsi" w:eastAsiaTheme="majorEastAsia" w:hAnsiTheme="majorHAnsi" w:cstheme="majorBidi"/>
+          <w:color w:val="17365D" w:themeColor="text2" w:themeShade="BF"/>
+          <w:spacing w:val="5"/>
+          <w:kern w:val="28"/>
+        </w:rPr>
+        <w:t>Dear Boss,</w:t>
+      </w:r>
+    </w:p>
+    <w:p>
+      <w:pPr>
+        <w:rPr>
+          <w:rFonts w:asciiTheme="majorHAnsi" w:eastAsiaTheme="majorEastAsia" w:hAnsiTheme="majorHAnsi" w:cstheme="majorBidi"/>
+          <w:color w:val="17365D" w:themeColor="text2" w:themeShade="BF"/>
+          <w:spacing w:val="5"/>
+          <w:kern w:val="28"/>
+        </w:rPr>
+      </w:pPr>
+    </w:p>
+    <w:p>
+      <w:pPr>
+        <w:rPr>
+          <w:rFonts w:asciiTheme="majorHAnsi" w:eastAsiaTheme="majorEastAsia" w:hAnsiTheme="majorHAnsi" w:cstheme="majorBidi"/>
+          <w:color w:val="17365D" w:themeColor="text2" w:themeShade="BF"/>
+          <w:spacing w:val="5"/>
+          <w:kern w:val="28"/>
+        </w:rPr>
+      </w:pPr>
+      <w:r>
+        <w:rPr>
+          <w:rFonts w:asciiTheme="majorHAnsi" w:eastAsiaTheme="majorEastAsia" w:hAnsiTheme="majorHAnsi" w:cstheme="majorBidi"/>
+          <w:color w:val="17365D" w:themeColor="text2" w:themeShade="BF"/>
+          <w:spacing w:val="5"/>
+          <w:kern w:val="28"/>
+        </w:rPr>
+        <w:t>I hope you are fine.</w:t>
+      </w:r>
+    </w:p>
+    <w:p>
+      <w:pPr>
+        <w:rPr>
+          <w:rFonts w:asciiTheme="majorHAnsi" w:eastAsiaTheme="majorEastAsia" w:hAnsiTheme="majorHAnsi" w:cstheme="majorBidi"/>
+          <w:color w:val="17365D" w:themeColor="text2" w:themeShade="BF"/>
+          <w:spacing w:val="5"/>
+          <w:kern w:val="28"/>
+        </w:rPr>
+      </w:pPr>
+    </w:p>
+    <w:p>
+      <w:pPr>
+        <w:rPr>
+          <w:rFonts w:asciiTheme="majorHAnsi" w:eastAsiaTheme="majorEastAsia" w:hAnsiTheme="majorHAnsi" w:cstheme="majorBidi"/>
+          <w:color w:val="17365D" w:themeColor="text2" w:themeShade="BF"/>
+          <w:spacing w:val="5"/>
+          <w:kern w:val="28"/>
+        </w:rPr>
+      </w:pPr>
+      <w:r>
+        <w:rPr>
+          <w:rFonts w:asciiTheme="majorHAnsi" w:eastAsiaTheme="majorEastAsia" w:hAnsiTheme="majorHAnsi" w:cstheme="majorBidi"/>
+          <w:color w:val="17365D" w:themeColor="text2" w:themeShade="BF"/>
+          <w:spacing w:val="5"/>
+          <w:kern w:val="28"/>
+        </w:rPr>
+        <w:t>I am writing to draw your attention to an issue I've faced with a technical glitch. I have tried my best to get it resolved on my own, but the issue still persists and is causing problem in project.</w:t>
+      </w:r>
+    </w:p>
+    <w:p>
+      <w:pPr>
+        <w:rPr>
+          <w:rFonts w:asciiTheme="majorHAnsi" w:eastAsiaTheme="majorEastAsia" w:hAnsiTheme="majorHAnsi" w:cstheme="majorBidi"/>
+          <w:color w:val="17365D" w:themeColor="text2" w:themeShade="BF"/>
+          <w:spacing w:val="5"/>
+          <w:kern w:val="28"/>
+        </w:rPr>
+      </w:pPr>
+    </w:p>
+    <w:p>
+      <w:pPr>
+        <w:rPr>
+          <w:rFonts w:asciiTheme="majorHAnsi" w:eastAsiaTheme="majorEastAsia" w:hAnsiTheme="majorHAnsi" w:cstheme="majorBidi"/>
+          <w:color w:val="17365D" w:themeColor="text2" w:themeShade="BF"/>
+          <w:spacing w:val="5"/>
+          <w:kern w:val="28"/>
+        </w:rPr>
+      </w:pPr>
+      <w:r>
+        <w:rPr>
+          <w:rFonts w:asciiTheme="majorHAnsi" w:eastAsiaTheme="majorEastAsia" w:hAnsiTheme="majorHAnsi" w:cstheme="majorBidi"/>
+          <w:color w:val="17365D" w:themeColor="text2" w:themeShade="BF"/>
+          <w:spacing w:val="5"/>
+          <w:kern w:val="28"/>
+        </w:rPr>
         <w:t>I would appreciate your guidance on how best to proceed or any support you can provide to help address the matter efficiently.</w:t>
       </w:r>
+    </w:p>
+    <w:p>
+      <w:pPr>
+        <w:rPr>
+          <w:rFonts w:asciiTheme="majorHAnsi" w:eastAsiaTheme="majorEastAsia" w:hAnsiTheme="majorHAnsi" w:cstheme="majorBidi"/>
+          <w:color w:val="17365D" w:themeColor="text2" w:themeShade="BF"/>
+          <w:spacing w:val="5"/>
+          <w:kern w:val="28"/>
+        </w:rPr>
+      </w:pPr>
+    </w:p>
+    <w:p>
+      <w:pPr>
+        <w:rPr>
+          <w:rFonts w:asciiTheme="majorHAnsi" w:eastAsiaTheme="majorEastAsia" w:hAnsiTheme="majorHAnsi" w:cstheme="majorBidi"/>
+          <w:color w:val="17365D" w:themeColor="text2" w:themeShade="BF"/>
+          <w:spacing w:val="5"/>
+          <w:kern w:val="28"/>
+        </w:rPr>
+      </w:pPr>
       <w:r>
-        <w:br/>
+        <w:rPr>
+          <w:rFonts w:asciiTheme="majorHAnsi" w:eastAsiaTheme="majorEastAsia" w:hAnsiTheme="majorHAnsi" w:cstheme="majorBidi"/>
+          <w:color w:val="17365D" w:themeColor="text2" w:themeShade="BF"/>
+          <w:spacing w:val="5"/>
+          <w:kern w:val="28"/>
+        </w:rPr>
+        <w:t>Thank you for your time and understanding.</w:t>
       </w:r>
+    </w:p>
+    <w:p>
+      <w:pPr>
+        <w:rPr>
+          <w:rFonts w:asciiTheme="majorHAnsi" w:eastAsiaTheme="majorEastAsia" w:hAnsiTheme="majorHAnsi" w:cstheme="majorBidi"/>
+          <w:color w:val="17365D" w:themeColor="text2" w:themeShade="BF"/>
+          <w:spacing w:val="5"/>
+          <w:kern w:val="28"/>
+        </w:rPr>
+      </w:pPr>
+    </w:p>
+    <w:p>
+      <w:pPr>
+        <w:rPr>
+          <w:rFonts w:asciiTheme="majorHAnsi" w:eastAsiaTheme="majorEastAsia" w:hAnsiTheme="majorHAnsi" w:cstheme="majorBidi"/>
+          <w:color w:val="17365D" w:themeColor="text2" w:themeShade="BF"/>
+          <w:spacing w:val="5"/>
+          <w:kern w:val="28"/>
+        </w:rPr>
+      </w:pPr>
       <w:r>
-        <w:br/>
-        <w:t>Thank you for your time and understandi</w:t>
-      </w:r>
-      <w:r>
-        <w:t>ng.</w:t>
-      </w:r>
-      <w:r>
-        <w:br/>
-      </w:r>
-      <w:r>
-        <w:br/>
+        <w:rPr>
+          <w:rFonts w:asciiTheme="majorHAnsi" w:eastAsiaTheme="majorEastAsia" w:hAnsiTheme="majorHAnsi" w:cstheme="majorBidi"/>
+          <w:color w:val="17365D" w:themeColor="text2" w:themeShade="BF"/>
+          <w:spacing w:val="5"/>
+          <w:kern w:val="28"/>
+        </w:rPr>
         <w:t>Sincerely,</w:t>
       </w:r>
+    </w:p>
+    <w:p>
+      <w:pPr>
+        <w:rPr>
+          <w:rFonts w:asciiTheme="majorHAnsi" w:eastAsiaTheme="majorEastAsia" w:hAnsiTheme="majorHAnsi" w:cstheme="majorBidi"/>
+          <w:color w:val="17365D" w:themeColor="text2" w:themeShade="BF"/>
+          <w:spacing w:val="5"/>
+          <w:kern w:val="28"/>
+        </w:rPr>
+      </w:pPr>
       <w:r>
-        <w:br/>
-        <w:t>Krupal Prajapati</w:t>
+        <w:rPr>
+          <w:rFonts w:asciiTheme="majorHAnsi" w:eastAsiaTheme="majorEastAsia" w:hAnsiTheme="majorHAnsi" w:cstheme="majorBidi"/>
+          <w:color w:val="17365D" w:themeColor="text2" w:themeShade="BF"/>
+          <w:spacing w:val="5"/>
+          <w:kern w:val="28"/>
+        </w:rPr>
+        <w:t xml:space="preserve">Krupal </w:t>
       </w:r>
+      <w:proofErr w:type="spellStart"/>
       <w:r>
-        <w:br/>
+        <w:rPr>
+          <w:rFonts w:asciiTheme="majorHAnsi" w:eastAsiaTheme="majorEastAsia" w:hAnsiTheme="majorHAnsi" w:cstheme="majorBidi"/>
+          <w:color w:val="17365D" w:themeColor="text2" w:themeShade="BF"/>
+          <w:spacing w:val="5"/>
+          <w:kern w:val="28"/>
+        </w:rPr>
+        <w:t>Prajapati</w:t>
+      </w:r>
+      <w:proofErr w:type="spellEnd"/>
+    </w:p>
+    <w:p>
+      <w:pPr>
+        <w:rPr>
+          <w:rFonts w:asciiTheme="majorHAnsi" w:eastAsiaTheme="majorEastAsia" w:hAnsiTheme="majorHAnsi" w:cstheme="majorBidi"/>
+          <w:color w:val="17365D" w:themeColor="text2" w:themeShade="BF"/>
+          <w:spacing w:val="5"/>
+          <w:kern w:val="28"/>
+        </w:rPr>
+      </w:pPr>
+      <w:r>
+        <w:rPr>
+          <w:rFonts w:asciiTheme="majorHAnsi" w:eastAsiaTheme="majorEastAsia" w:hAnsiTheme="majorHAnsi" w:cstheme="majorBidi"/>
+          <w:color w:val="17365D" w:themeColor="text2" w:themeShade="BF"/>
+          <w:spacing w:val="5"/>
+          <w:kern w:val="28"/>
+        </w:rPr>
         <w:t>krupalprajapati07@gmail.com</w:t>
       </w:r>
+    </w:p>
+    <w:p>
+      <w:pPr>
+        <w:rPr>
+          <w:rFonts w:asciiTheme="majorHAnsi" w:eastAsiaTheme="majorEastAsia" w:hAnsiTheme="majorHAnsi" w:cstheme="majorBidi"/>
+          <w:color w:val="17365D" w:themeColor="text2" w:themeShade="BF"/>
+          <w:spacing w:val="5"/>
+          <w:kern w:val="28"/>
+        </w:rPr>
+      </w:pPr>
+    </w:p>
+    <w:p>
+      <w:pPr>
+        <w:rPr>
+          <w:rFonts w:asciiTheme="majorHAnsi" w:eastAsiaTheme="majorEastAsia" w:hAnsiTheme="majorHAnsi" w:cstheme="majorBidi"/>
+          <w:color w:val="17365D" w:themeColor="text2" w:themeShade="BF"/>
+          <w:spacing w:val="5"/>
+          <w:kern w:val="28"/>
+        </w:rPr>
+      </w:pPr>
+    </w:p>
+    <w:p>
+      <w:pPr>
+        <w:rPr>
+          <w:rFonts w:asciiTheme="majorHAnsi" w:eastAsiaTheme="majorEastAsia" w:hAnsiTheme="majorHAnsi" w:cstheme="majorBidi"/>
+          <w:color w:val="17365D" w:themeColor="text2" w:themeShade="BF"/>
+          <w:spacing w:val="5"/>
+          <w:kern w:val="28"/>
+        </w:rPr>
+      </w:pPr>
+    </w:p>
+    <w:p>
+      <w:pPr>
+        <w:rPr>
+          <w:rFonts w:asciiTheme="majorHAnsi" w:eastAsiaTheme="majorEastAsia" w:hAnsiTheme="majorHAnsi" w:cstheme="majorBidi"/>
+          <w:color w:val="17365D" w:themeColor="text2" w:themeShade="BF"/>
+          <w:spacing w:val="5"/>
+          <w:kern w:val="28"/>
+        </w:rPr>
+      </w:pPr>
+    </w:p>
+    <w:p>
+      <w:pPr>
+        <w:rPr>
+          <w:rFonts w:asciiTheme="majorHAnsi" w:eastAsiaTheme="majorEastAsia" w:hAnsiTheme="majorHAnsi" w:cstheme="majorBidi"/>
+          <w:color w:val="17365D" w:themeColor="text2" w:themeShade="BF"/>
+          <w:spacing w:val="5"/>
+          <w:kern w:val="28"/>
+        </w:rPr>
+      </w:pPr>
+    </w:p>
+    <w:p>
+      <w:pPr>
+        <w:rPr>
+          <w:rFonts w:asciiTheme="majorHAnsi" w:eastAsiaTheme="majorEastAsia" w:hAnsiTheme="majorHAnsi" w:cstheme="majorBidi"/>
+          <w:color w:val="17365D" w:themeColor="text2" w:themeShade="BF"/>
+          <w:spacing w:val="5"/>
+          <w:kern w:val="28"/>
+        </w:rPr>
+      </w:pPr>
+      <w:bookmarkStart w:id="0" w:name="_GoBack"/>
+      <w:bookmarkEnd w:id="0"/>
+    </w:p>
+    <w:p>
+      <w:pPr>
+        <w:rPr>
+          <w:rFonts w:asciiTheme="majorHAnsi" w:eastAsiaTheme="majorEastAsia" w:hAnsiTheme="majorHAnsi" w:cstheme="majorBidi"/>
+          <w:color w:val="17365D" w:themeColor="text2" w:themeShade="BF"/>
+          <w:spacing w:val="5"/>
+          <w:kern w:val="28"/>
+        </w:rPr>
+      </w:pPr>
+    </w:p>
+    <w:p>
+      <w:pPr>
+        <w:rPr>
+          <w:rFonts w:asciiTheme="majorHAnsi" w:eastAsiaTheme="majorEastAsia" w:hAnsiTheme="majorHAnsi" w:cstheme="majorBidi"/>
+          <w:color w:val="17365D" w:themeColor="text2" w:themeShade="BF"/>
+          <w:spacing w:val="5"/>
+          <w:kern w:val="28"/>
+        </w:rPr>
+      </w:pPr>
       <w:r>
-        <w:br/>
-      </w:r>
-    </w:p>
-    <w:p/>
-    <w:p/>
-    <w:p/>
-    <w:p/>
-    <w:p/>
-    <w:p/>
-    <w:p/>
-    <w:p/>
-    <w:p/>
-    <w:p/>
-    <w:p/>
-    <w:p/>
-    <w:p/>
-    <w:p/>
-    <w:p>
-      <w:pPr>
-        <w:pStyle w:val="Heading1"/>
-      </w:pPr>
-      <w:r>
+        <w:rPr>
+          <w:rFonts w:asciiTheme="majorHAnsi" w:eastAsiaTheme="majorEastAsia" w:hAnsiTheme="majorHAnsi" w:cstheme="majorBidi"/>
+          <w:color w:val="17365D" w:themeColor="text2" w:themeShade="BF"/>
+          <w:spacing w:val="5"/>
+          <w:kern w:val="28"/>
+        </w:rPr>
         <w:t>5. Introduction Email to Client</w:t>
       </w:r>
     </w:p>
-    <w:p/>
-    <w:p/>
     <w:p>
+      <w:pPr>
+        <w:rPr>
+          <w:rFonts w:asciiTheme="majorHAnsi" w:eastAsiaTheme="majorEastAsia" w:hAnsiTheme="majorHAnsi" w:cstheme="majorBidi"/>
+          <w:color w:val="17365D" w:themeColor="text2" w:themeShade="BF"/>
+          <w:spacing w:val="5"/>
+          <w:kern w:val="28"/>
+        </w:rPr>
+      </w:pPr>
+    </w:p>
+    <w:p>
+      <w:pPr>
+        <w:rPr>
+          <w:rFonts w:asciiTheme="majorHAnsi" w:eastAsiaTheme="majorEastAsia" w:hAnsiTheme="majorHAnsi" w:cstheme="majorBidi"/>
+          <w:color w:val="17365D" w:themeColor="text2" w:themeShade="BF"/>
+          <w:spacing w:val="5"/>
+          <w:kern w:val="28"/>
+        </w:rPr>
+      </w:pPr>
+    </w:p>
+    <w:p>
+      <w:pPr>
+        <w:rPr>
+          <w:rFonts w:asciiTheme="majorHAnsi" w:eastAsiaTheme="majorEastAsia" w:hAnsiTheme="majorHAnsi" w:cstheme="majorBidi"/>
+          <w:color w:val="17365D" w:themeColor="text2" w:themeShade="BF"/>
+          <w:spacing w:val="5"/>
+          <w:kern w:val="28"/>
+        </w:rPr>
+      </w:pPr>
       <w:r>
+        <w:rPr>
+          <w:rFonts w:asciiTheme="majorHAnsi" w:eastAsiaTheme="majorEastAsia" w:hAnsiTheme="majorHAnsi" w:cstheme="majorBidi"/>
+          <w:color w:val="17365D" w:themeColor="text2" w:themeShade="BF"/>
+          <w:spacing w:val="5"/>
+          <w:kern w:val="28"/>
+        </w:rPr>
         <w:t xml:space="preserve">Subject: Introduction and Looking Forward to Working Together </w:t>
       </w:r>
     </w:p>
     <w:p>
+      <w:pPr>
+        <w:rPr>
+          <w:rFonts w:asciiTheme="majorHAnsi" w:eastAsiaTheme="majorEastAsia" w:hAnsiTheme="majorHAnsi" w:cstheme="majorBidi"/>
+          <w:color w:val="17365D" w:themeColor="text2" w:themeShade="BF"/>
+          <w:spacing w:val="5"/>
+          <w:kern w:val="28"/>
+        </w:rPr>
+      </w:pPr>
       <w:r>
-        <w:t>Dear Prakash Sir</w:t>
+        <w:rPr>
+          <w:rFonts w:asciiTheme="majorHAnsi" w:eastAsiaTheme="majorEastAsia" w:hAnsiTheme="majorHAnsi" w:cstheme="majorBidi"/>
+          <w:color w:val="17365D" w:themeColor="text2" w:themeShade="BF"/>
+          <w:spacing w:val="5"/>
+          <w:kern w:val="28"/>
+        </w:rPr>
+        <w:t>Dear Prakash Sir,</w:t>
       </w:r>
+    </w:p>
+    <w:p>
+      <w:pPr>
+        <w:rPr>
+          <w:rFonts w:asciiTheme="majorHAnsi" w:eastAsiaTheme="majorEastAsia" w:hAnsiTheme="majorHAnsi" w:cstheme="majorBidi"/>
+          <w:color w:val="17365D" w:themeColor="text2" w:themeShade="BF"/>
+          <w:spacing w:val="5"/>
+          <w:kern w:val="28"/>
+        </w:rPr>
+      </w:pPr>
+    </w:p>
+    <w:p>
+      <w:pPr>
+        <w:rPr>
+          <w:rFonts w:asciiTheme="majorHAnsi" w:eastAsiaTheme="majorEastAsia" w:hAnsiTheme="majorHAnsi" w:cstheme="majorBidi"/>
+          <w:color w:val="17365D" w:themeColor="text2" w:themeShade="BF"/>
+          <w:spacing w:val="5"/>
+          <w:kern w:val="28"/>
+        </w:rPr>
+      </w:pPr>
       <w:r>
-        <w:t>,</w:t>
-      </w:r>
-      <w:r>
-        <w:br/>
-      </w:r>
-      <w:r>
-        <w:br/>
+        <w:rPr>
+          <w:rFonts w:asciiTheme="majorHAnsi" w:eastAsiaTheme="majorEastAsia" w:hAnsiTheme="majorHAnsi" w:cstheme="majorBidi"/>
+          <w:color w:val="17365D" w:themeColor="text2" w:themeShade="BF"/>
+          <w:spacing w:val="5"/>
+          <w:kern w:val="28"/>
+        </w:rPr>
         <w:t>I hope this email finds you well.</w:t>
       </w:r>
+    </w:p>
+    <w:p>
+      <w:pPr>
+        <w:rPr>
+          <w:rFonts w:asciiTheme="majorHAnsi" w:eastAsiaTheme="majorEastAsia" w:hAnsiTheme="majorHAnsi" w:cstheme="majorBidi"/>
+          <w:color w:val="17365D" w:themeColor="text2" w:themeShade="BF"/>
+          <w:spacing w:val="5"/>
+          <w:kern w:val="28"/>
+        </w:rPr>
+      </w:pPr>
+    </w:p>
+    <w:p>
+      <w:pPr>
+        <w:rPr>
+          <w:rFonts w:asciiTheme="majorHAnsi" w:eastAsiaTheme="majorEastAsia" w:hAnsiTheme="majorHAnsi" w:cstheme="majorBidi"/>
+          <w:color w:val="17365D" w:themeColor="text2" w:themeShade="BF"/>
+          <w:spacing w:val="5"/>
+          <w:kern w:val="28"/>
+        </w:rPr>
+      </w:pPr>
       <w:r>
-        <w:br/>
+        <w:rPr>
+          <w:rFonts w:asciiTheme="majorHAnsi" w:eastAsiaTheme="majorEastAsia" w:hAnsiTheme="majorHAnsi" w:cstheme="majorBidi"/>
+          <w:color w:val="17365D" w:themeColor="text2" w:themeShade="BF"/>
+          <w:spacing w:val="5"/>
+          <w:kern w:val="28"/>
+        </w:rPr>
+        <w:t xml:space="preserve">I am Krupal </w:t>
       </w:r>
+      <w:proofErr w:type="spellStart"/>
       <w:r>
-        <w:br/>
-        <w:t>My name is Krupal Prajapati</w:t>
+        <w:rPr>
+          <w:rFonts w:asciiTheme="majorHAnsi" w:eastAsiaTheme="majorEastAsia" w:hAnsiTheme="majorHAnsi" w:cstheme="majorBidi"/>
+          <w:color w:val="17365D" w:themeColor="text2" w:themeShade="BF"/>
+          <w:spacing w:val="5"/>
+          <w:kern w:val="28"/>
+        </w:rPr>
+        <w:t>Prajapati</w:t>
       </w:r>
+      <w:proofErr w:type="spellEnd"/>
       <w:r>
-        <w:t xml:space="preserve">, and I will be your point of contact for k9 </w:t>
+        <w:rPr>
+          <w:rFonts w:asciiTheme="majorHAnsi" w:eastAsiaTheme="majorEastAsia" w:hAnsiTheme="majorHAnsi" w:cstheme="majorBidi"/>
+          <w:color w:val="17365D" w:themeColor="text2" w:themeShade="BF"/>
+          <w:spacing w:val="5"/>
+          <w:kern w:val="28"/>
+        </w:rPr>
+        <w:t>, and from now on, I will be your single point of contact for k9 Team. I am excited to start working with you and ensure a smooth and successful partnership.</w:t>
       </w:r>
-      <w:bookmarkStart w:id="0" w:name="_GoBack"/>
-      <w:bookmarkEnd w:id="0"/>
+    </w:p>
+    <w:p>
+      <w:pPr>
+        <w:rPr>
+          <w:rFonts w:asciiTheme="majorHAnsi" w:eastAsiaTheme="majorEastAsia" w:hAnsiTheme="majorHAnsi" w:cstheme="majorBidi"/>
+          <w:color w:val="17365D" w:themeColor="text2" w:themeShade="BF"/>
+          <w:spacing w:val="5"/>
+          <w:kern w:val="28"/>
+        </w:rPr>
+      </w:pPr>
+    </w:p>
+    <w:p>
+      <w:pPr>
+        <w:rPr>
+          <w:rFonts w:asciiTheme="majorHAnsi" w:eastAsiaTheme="majorEastAsia" w:hAnsiTheme="majorHAnsi" w:cstheme="majorBidi"/>
+          <w:color w:val="17365D" w:themeColor="text2" w:themeShade="BF"/>
+          <w:spacing w:val="5"/>
+          <w:kern w:val="28"/>
+        </w:rPr>
+      </w:pPr>
       <w:r>
-        <w:t xml:space="preserve">Team </w:t>
+        <w:rPr>
+          <w:rFonts w:asciiTheme="majorHAnsi" w:eastAsiaTheme="majorEastAsia" w:hAnsiTheme="majorHAnsi" w:cstheme="majorBidi"/>
+          <w:color w:val="17365D" w:themeColor="text2" w:themeShade="BF"/>
+          <w:spacing w:val="5"/>
+          <w:kern w:val="28"/>
+        </w:rPr>
+        <w:t>You are free to contact me directly for any query, update or assistance you require. I am glad to help.</w:t>
       </w:r>
+    </w:p>
+    <w:p>
+      <w:pPr>
+        <w:rPr>
+          <w:rFonts w:asciiTheme="majorHAnsi" w:eastAsiaTheme="majorEastAsia" w:hAnsiTheme="majorHAnsi" w:cstheme="majorBidi"/>
+          <w:color w:val="17365D" w:themeColor="text2" w:themeShade="BF"/>
+          <w:spacing w:val="5"/>
+          <w:kern w:val="28"/>
+        </w:rPr>
+      </w:pPr>
+    </w:p>
+    <w:p>
+      <w:pPr>
+        <w:rPr>
+          <w:rFonts w:asciiTheme="majorHAnsi" w:eastAsiaTheme="majorEastAsia" w:hAnsiTheme="majorHAnsi" w:cstheme="majorBidi"/>
+          <w:color w:val="17365D" w:themeColor="text2" w:themeShade="BF"/>
+          <w:spacing w:val="5"/>
+          <w:kern w:val="28"/>
+        </w:rPr>
+      </w:pPr>
       <w:r>
-        <w:t xml:space="preserve"> moving forward. I am looking forward to working with you and ensuring a smooth and successful collaboration.</w:t>
+        <w:rPr>
+          <w:rFonts w:asciiTheme="majorHAnsi" w:eastAsiaTheme="majorEastAsia" w:hAnsiTheme="majorHAnsi" w:cstheme="majorBidi"/>
+          <w:color w:val="17365D" w:themeColor="text2" w:themeShade="BF"/>
+          <w:spacing w:val="5"/>
+          <w:kern w:val="28"/>
+        </w:rPr>
+        <w:t>I look forward to assisting you.</w:t>
       </w:r>
+    </w:p>
+    <w:p>
+      <w:pPr>
+        <w:rPr>
+          <w:rFonts w:asciiTheme="majorHAnsi" w:eastAsiaTheme="majorEastAsia" w:hAnsiTheme="majorHAnsi" w:cstheme="majorBidi"/>
+          <w:color w:val="17365D" w:themeColor="text2" w:themeShade="BF"/>
+          <w:spacing w:val="5"/>
+          <w:kern w:val="28"/>
+        </w:rPr>
+      </w:pPr>
+    </w:p>
+    <w:p>
+      <w:pPr>
+        <w:rPr>
+          <w:rFonts w:asciiTheme="majorHAnsi" w:eastAsiaTheme="majorEastAsia" w:hAnsiTheme="majorHAnsi" w:cstheme="majorBidi"/>
+          <w:color w:val="17365D" w:themeColor="text2" w:themeShade="BF"/>
+          <w:spacing w:val="5"/>
+          <w:kern w:val="28"/>
+        </w:rPr>
+      </w:pPr>
       <w:r>
-        <w:br/>
-      </w:r>
-      <w:r>
-        <w:br/>
-        <w:t>Please feel free to reach out to me directly for any questions, updates, or support you may need. I am happy to assist.</w:t>
-      </w:r>
-      <w:r>
-        <w:br/>
-      </w:r>
-      <w:r>
-        <w:br/>
-        <w:t>Looking forward t</w:t>
-      </w:r>
-      <w:r>
-        <w:t>o working with you.</w:t>
-      </w:r>
-      <w:r>
-        <w:br/>
-      </w:r>
-      <w:r>
-        <w:br/>
+        <w:rPr>
+          <w:rFonts w:asciiTheme="majorHAnsi" w:eastAsiaTheme="majorEastAsia" w:hAnsiTheme="majorHAnsi" w:cstheme="majorBidi"/>
+          <w:color w:val="17365D" w:themeColor="text2" w:themeShade="BF"/>
+          <w:spacing w:val="5"/>
+          <w:kern w:val="28"/>
+        </w:rPr>
         <w:t>Best regards,</w:t>
       </w:r>
+    </w:p>
+    <w:p>
+      <w:pPr>
+        <w:rPr>
+          <w:rFonts w:asciiTheme="majorHAnsi" w:eastAsiaTheme="majorEastAsia" w:hAnsiTheme="majorHAnsi" w:cstheme="majorBidi"/>
+          <w:color w:val="17365D" w:themeColor="text2" w:themeShade="BF"/>
+          <w:spacing w:val="5"/>
+          <w:kern w:val="28"/>
+        </w:rPr>
+      </w:pPr>
       <w:r>
-        <w:br/>
-        <w:t>Krupal Prajapati</w:t>
+        <w:rPr>
+          <w:rFonts w:asciiTheme="majorHAnsi" w:eastAsiaTheme="majorEastAsia" w:hAnsiTheme="majorHAnsi" w:cstheme="majorBidi"/>
+          <w:color w:val="17365D" w:themeColor="text2" w:themeShade="BF"/>
+          <w:spacing w:val="5"/>
+          <w:kern w:val="28"/>
+        </w:rPr>
+        <w:t xml:space="preserve">Krupal </w:t>
       </w:r>
+      <w:proofErr w:type="spellStart"/>
       <w:r>
-        <w:br/>
+        <w:rPr>
+          <w:rFonts w:asciiTheme="majorHAnsi" w:eastAsiaTheme="majorEastAsia" w:hAnsiTheme="majorHAnsi" w:cstheme="majorBidi"/>
+          <w:color w:val="17365D" w:themeColor="text2" w:themeShade="BF"/>
+          <w:spacing w:val="5"/>
+          <w:kern w:val="28"/>
+        </w:rPr>
+        <w:t>Prajapati</w:t>
+      </w:r>
+      <w:proofErr w:type="spellEnd"/>
+    </w:p>
+    <w:p>
+      <w:pPr>
+        <w:rPr>
+          <w:rFonts w:asciiTheme="majorHAnsi" w:eastAsiaTheme="majorEastAsia" w:hAnsiTheme="majorHAnsi" w:cstheme="majorBidi"/>
+          <w:color w:val="17365D" w:themeColor="text2" w:themeShade="BF"/>
+          <w:spacing w:val="5"/>
+          <w:kern w:val="28"/>
+        </w:rPr>
+      </w:pPr>
+      <w:r>
+        <w:rPr>
+          <w:rFonts w:asciiTheme="majorHAnsi" w:eastAsiaTheme="majorEastAsia" w:hAnsiTheme="majorHAnsi" w:cstheme="majorBidi"/>
+          <w:color w:val="17365D" w:themeColor="text2" w:themeShade="BF"/>
+          <w:spacing w:val="5"/>
+          <w:kern w:val="28"/>
+        </w:rPr>
         <w:t>k9 Techno</w:t>
       </w:r>
+    </w:p>
+    <w:p>
+      <w:pPr>
+        <w:rPr>
+          <w:rFonts w:asciiTheme="majorHAnsi" w:eastAsiaTheme="majorEastAsia" w:hAnsiTheme="majorHAnsi" w:cstheme="majorBidi"/>
+          <w:color w:val="17365D" w:themeColor="text2" w:themeShade="BF"/>
+          <w:spacing w:val="5"/>
+          <w:kern w:val="28"/>
+        </w:rPr>
+      </w:pPr>
       <w:r>
-        <w:br/>
+        <w:rPr>
+          <w:rFonts w:asciiTheme="majorHAnsi" w:eastAsiaTheme="majorEastAsia" w:hAnsiTheme="majorHAnsi" w:cstheme="majorBidi"/>
+          <w:color w:val="17365D" w:themeColor="text2" w:themeShade="BF"/>
+          <w:spacing w:val="5"/>
+          <w:kern w:val="28"/>
+        </w:rPr>
         <w:t>9904545281</w:t>
       </w:r>
-      <w:r>
-        <w:br/>
-      </w:r>
     </w:p>
+    <w:p/>
     <w:sectPr>
       <w:pgSz w:w="12240" w:h="15840"/>
       <w:pgMar w:top="1440" w:right="1800" w:bottom="1440" w:left="1800" w:header="720" w:footer="720" w:gutter="0"/>
@@ -12416,7 +13677,7 @@
 </file>
 
 <file path=customXml/itemProps1.xml><?xml version="1.0" encoding="utf-8"?>
-<ds:datastoreItem xmlns:ds="http://schemas.openxmlformats.org/officeDocument/2006/customXml" ds:itemID="{F44BEDBF-C640-4494-837F-2938F8DA95BD}">
+<ds:datastoreItem xmlns:ds="http://schemas.openxmlformats.org/officeDocument/2006/customXml" ds:itemID="{829C9BC3-0524-4B72-BF1E-129F7237C1F0}">
   <ds:schemaRefs>
     <ds:schemaRef ds:uri="http://schemas.openxmlformats.org/officeDocument/2006/bibliography"/>
   </ds:schemaRefs>
